--- a/data/SVP-115 Veldmeting abiotiek oppervlaktewater met behulp van WTW Multi 3430 veldmeter versie1.0.docx
+++ b/data/SVP-115 Veldmeting abiotiek oppervlaktewater met behulp van WTW Multi 3430 veldmeter versie1.0.docx
@@ -1,32 +1,111 @@
 
 <file path=word/document.xml><?xml version="1.0" encoding="utf-8"?>
-<w:document xmlns:wpc="http://schemas.microsoft.com/office/word/2010/wordprocessingCanvas" xmlns:mc="http://schemas.openxmlformats.org/markup-compatibility/2006" xmlns:o="urn:schemas-microsoft-com:office:office" xmlns:r="http://schemas.openxmlformats.org/officeDocument/2006/relationships" xmlns:m="http://schemas.openxmlformats.org/officeDocument/2006/math" xmlns:v="urn:schemas-microsoft-com:vml" xmlns:wp14="http://schemas.microsoft.com/office/word/2010/wordprocessingDrawing" xmlns:wp="http://schemas.openxmlformats.org/drawingml/2006/wordprocessingDrawing" xmlns:w10="urn:schemas-microsoft-com:office:word" xmlns:w="http://schemas.openxmlformats.org/wordprocessingml/2006/main" xmlns:w14="http://schemas.microsoft.com/office/word/2010/wordml" xmlns:wpg="http://schemas.microsoft.com/office/word/2010/wordprocessingGroup" xmlns:wpi="http://schemas.microsoft.com/office/word/2010/wordprocessingInk" xmlns:wne="http://schemas.microsoft.com/office/word/2006/wordml" xmlns:wps="http://schemas.microsoft.com/office/word/2010/wordprocessingShape" mc:Ignorable="w14 wp14">
+<w:document xmlns:wpc="http://schemas.microsoft.com/office/word/2010/wordprocessingCanvas" xmlns:cx="http://schemas.microsoft.com/office/drawing/2014/chartex" xmlns:mc="http://schemas.openxmlformats.org/markup-compatibility/2006" xmlns:o="urn:schemas-microsoft-com:office:office" xmlns:r="http://schemas.openxmlformats.org/officeDocument/2006/relationships" xmlns:m="http://schemas.openxmlformats.org/officeDocument/2006/math" xmlns:v="urn:schemas-microsoft-com:vml" xmlns:wp14="http://schemas.microsoft.com/office/word/2010/wordprocessingDrawing" xmlns:wp="http://schemas.openxmlformats.org/drawingml/2006/wordprocessingDrawing" xmlns:w10="urn:schemas-microsoft-com:office:word" xmlns:w="http://schemas.openxmlformats.org/wordprocessingml/2006/main" xmlns:w14="http://schemas.microsoft.com/office/word/2010/wordml" xmlns:w15="http://schemas.microsoft.com/office/word/2012/wordml" xmlns:w16se="http://schemas.microsoft.com/office/word/2015/wordml/symex" xmlns:wpg="http://schemas.microsoft.com/office/word/2010/wordprocessingGroup" xmlns:wpi="http://schemas.microsoft.com/office/word/2010/wordprocessingInk" xmlns:wne="http://schemas.microsoft.com/office/word/2006/wordml" xmlns:wps="http://schemas.microsoft.com/office/word/2010/wordprocessingShape" mc:Ignorable="w14 w15 w16se wp14">
   <w:body>
     <w:p>
       <w:pPr>
         <w:pStyle w:val="Kop1"/>
+      </w:pPr>
+      <w:r>
+        <w:t>Wijzigingen vorige versies</w:t>
+      </w:r>
+    </w:p>
+    <w:p>
+      <w:r>
+        <w:t>Versie 1.0, geen vorige versies.</w:t>
+      </w:r>
+    </w:p>
+    <w:p>
+      <w:pPr>
+        <w:pStyle w:val="Kop1"/>
+      </w:pPr>
+      <w:r>
+        <w:t>Afhankelijkheden</w:t>
+      </w:r>
+    </w:p>
+    <w:p>
+      <w:r>
+        <w:t xml:space="preserve">Procedures waarnaar in deze procedure verwezen wordt: </w:t>
+      </w:r>
+    </w:p>
+    <w:p>
+      <w:pPr>
         <w:numPr>
           <w:ilvl w:val="0"/>
-          <w:numId w:val="4"/>
+          <w:numId w:val="2"/>
         </w:numPr>
-      </w:pPr>
-      <w:r>
-        <w:t>WIJZIGINGEN VORIGE VERSIES</w:t>
-      </w:r>
-    </w:p>
-    <w:p>
-      <w:r>
-        <w:t>Versie 1.0, geen vorige versies.</w:t>
-      </w:r>
-    </w:p>
-    <w:p/>
-    <w:p>
-      <w:pPr>
-        <w:pStyle w:val="Kop1"/>
+        <w:spacing w:after="0"/>
+      </w:pPr>
+      <w:r>
+        <w:t>SIP-055B: Veldmeter voor pH, EC en O2, WTW Multi 3430</w:t>
+      </w:r>
+    </w:p>
+    <w:p>
+      <w:pPr>
         <w:numPr>
           <w:ilvl w:val="0"/>
-          <w:numId w:val="4"/>
+          <w:numId w:val="2"/>
         </w:numPr>
+        <w:spacing w:after="0"/>
+      </w:pPr>
+      <w:r>
+        <w:t>SVP-015: Bioveiligheidsmaatregelen (in opmaak)</w:t>
+      </w:r>
+    </w:p>
+    <w:p>
+      <w:pPr>
+        <w:numPr>
+          <w:ilvl w:val="0"/>
+          <w:numId w:val="2"/>
+        </w:numPr>
+        <w:spacing w:after="0"/>
+      </w:pPr>
+      <w:r>
+        <w:t>SVP-112: Veiligheid in en rond water (in opmaak)</w:t>
+      </w:r>
+    </w:p>
+    <w:p>
+      <w:pPr>
+        <w:numPr>
+          <w:ilvl w:val="0"/>
+          <w:numId w:val="2"/>
+        </w:numPr>
+      </w:pPr>
+      <w:r>
+        <w:t>SVP-114: Bemonstering waterkolom oppervlaktewater</w:t>
+      </w:r>
+    </w:p>
+    <w:p>
+      <w:r>
+        <w:t xml:space="preserve">Procedures die verwijzen naar deze procedure: </w:t>
+      </w:r>
+    </w:p>
+    <w:p>
+      <w:pPr>
+        <w:numPr>
+          <w:ilvl w:val="0"/>
+          <w:numId w:val="3"/>
+        </w:numPr>
+        <w:spacing w:after="0"/>
+      </w:pPr>
+      <w:r>
+        <w:t>SPP-116: Abiotische staalname stilstaande wateren</w:t>
+      </w:r>
+    </w:p>
+    <w:p>
+      <w:pPr>
+        <w:numPr>
+          <w:ilvl w:val="0"/>
+          <w:numId w:val="3"/>
+        </w:numPr>
+      </w:pPr>
+      <w:r>
+        <w:t>SPP-117: Abiotische staalname stromende wateren</w:t>
+      </w:r>
+    </w:p>
+    <w:p>
+      <w:pPr>
+        <w:pStyle w:val="Kop1"/>
       </w:pPr>
       <w:r>
         <w:t>ONDERWERP</w:t>
@@ -35,10 +114,6 @@
     <w:p>
       <w:pPr>
         <w:pStyle w:val="Kop2"/>
-        <w:numPr>
-          <w:ilvl w:val="1"/>
-          <w:numId w:val="4"/>
-        </w:numPr>
       </w:pPr>
       <w:r>
         <w:t>Definities en afkortingen</w:t>
@@ -87,35 +162,7 @@
         <w:rPr>
           <w:color w:val="000000"/>
         </w:rPr>
-        <w:t xml:space="preserve">waarvan de </w:t>
-      </w:r>
-      <w:proofErr w:type="spellStart"/>
-      <w:r>
-        <w:rPr>
-          <w:color w:val="000000"/>
-        </w:rPr>
-        <w:t>abiotische</w:t>
-      </w:r>
-      <w:proofErr w:type="spellEnd"/>
-      <w:r>
-        <w:rPr>
-          <w:color w:val="000000"/>
-        </w:rPr>
-        <w:t xml:space="preserve"> </w:t>
-      </w:r>
-      <w:proofErr w:type="spellStart"/>
-      <w:r>
-        <w:rPr>
-          <w:color w:val="000000"/>
-        </w:rPr>
-        <w:t>karakterisatie</w:t>
-      </w:r>
-      <w:proofErr w:type="spellEnd"/>
-      <w:r>
-        <w:rPr>
-          <w:color w:val="000000"/>
-        </w:rPr>
-        <w:t xml:space="preserve"> wordt beoogd</w:t>
+        <w:t>waarvan de abiotische karakterisatie wordt beoogd</w:t>
       </w:r>
       <w:r>
         <w:t xml:space="preserve"> en waarbinnen het staalnamepunt zich bevind. Voor stilstaande wateren is dit het gehele waterlichaam, </w:t>
@@ -141,31 +188,7 @@
         <w:t xml:space="preserve">de </w:t>
       </w:r>
       <w:r>
-        <w:t xml:space="preserve">exacte plaats binnen de </w:t>
-      </w:r>
-      <w:proofErr w:type="spellStart"/>
-      <w:r>
-        <w:t>staalnamelocatie</w:t>
-      </w:r>
-      <w:proofErr w:type="spellEnd"/>
-      <w:r>
-        <w:t xml:space="preserve"> waarop de </w:t>
-      </w:r>
-      <w:proofErr w:type="spellStart"/>
-      <w:r>
-        <w:t>abiotische</w:t>
-      </w:r>
-      <w:proofErr w:type="spellEnd"/>
-      <w:r>
-        <w:t xml:space="preserve"> </w:t>
-      </w:r>
-      <w:proofErr w:type="spellStart"/>
-      <w:r>
-        <w:t>staalname</w:t>
-      </w:r>
-      <w:proofErr w:type="spellEnd"/>
-      <w:r>
-        <w:t xml:space="preserve"> wordt uitgevoerd.</w:t>
+        <w:t>exacte plaats binnen de staalnamelocatie waarop de abiotische staalname wordt uitgevoerd.</w:t>
       </w:r>
     </w:p>
     <w:p>
@@ -181,18 +204,10 @@
         <w:t>UPW</w:t>
       </w:r>
       <w:r>
-        <w:t xml:space="preserve">: </w:t>
-      </w:r>
-      <w:proofErr w:type="spellStart"/>
-      <w:r>
-        <w:t>u</w:t>
-      </w:r>
-      <w:r>
-        <w:t>ltrapuur</w:t>
-      </w:r>
-      <w:proofErr w:type="spellEnd"/>
-      <w:r>
-        <w:t xml:space="preserve"> water is sterk gezuiverd water dat vrijwel volledig vrij is van o.a. carbonaat, magnesium- en calciumionen, organische verbindingen en gassen; het heeft een elektrische geleidbaarheid van ongeveer 0,055 µS/cm bij 25 °C.</w:t>
+        <w:t>: u</w:t>
+      </w:r>
+      <w:r>
+        <w:t>ltrapuur water is sterk gezuiverd water dat vrijwel volledig vrij is van o.a. carbonaat, magnesium- en calciumionen, organische verbindingen en gassen; het heeft een elektrische geleidbaarheid van ongeveer 0,055 µS/cm bij 25 °C.</w:t>
       </w:r>
     </w:p>
     <w:p>
@@ -227,12 +242,9 @@
     <w:p>
       <w:pPr>
         <w:pStyle w:val="Kop2"/>
-        <w:numPr>
-          <w:ilvl w:val="1"/>
-          <w:numId w:val="4"/>
-        </w:numPr>
-      </w:pPr>
-      <w:r>
+      </w:pPr>
+      <w:r>
+        <w:lastRenderedPageBreak/>
         <w:t>Doelstelling en toepassingsgebied</w:t>
       </w:r>
     </w:p>
@@ -244,15 +256,7 @@
         <w:t xml:space="preserve"> (genomen volgens SVP-114)</w:t>
       </w:r>
       <w:r>
-        <w:t xml:space="preserve"> op een specifieke plaats en tijdstip in het veld met behulp van de digitale veldmeter WTW Multi 3430. De hiermee gemeten variabelen zijn: de elektrische conductiviteit (EC) of het elektrisch geleidend vermogen (EGV), af te lezen in µS/cm bij lage waarden of </w:t>
-      </w:r>
-      <w:proofErr w:type="spellStart"/>
-      <w:r>
-        <w:t>mS</w:t>
-      </w:r>
-      <w:proofErr w:type="spellEnd"/>
-      <w:r>
-        <w:t>/cm bij hoge waard</w:t>
+        <w:t xml:space="preserve"> op een specifieke plaats en tijdstip in het veld met behulp van de digitale veldmeter WTW Multi 3430. De hiermee gemeten variabelen zijn: de elektrische conductiviteit (EC) of het elektrisch geleidend vermogen (EGV), af te lezen in µS/cm bij lage waarden of mS/cm bij hoge waard</w:t>
       </w:r>
       <w:sdt>
         <w:sdtPr>
@@ -293,11 +297,7 @@
         <w:t>pgeloste zuurstof, zuurstofverzadiging en temperatuur zijn zeer beïnvloedbaar door manipulatie en transport en moeten daarom altijd in het veld worden gemeten</w:t>
       </w:r>
       <w:r>
-        <w:t xml:space="preserve"> (deze worden door het analytisch labo niet opnieuw </w:t>
-      </w:r>
-      <w:r>
-        <w:lastRenderedPageBreak/>
-        <w:t>gemeten)</w:t>
+        <w:t xml:space="preserve"> (deze worden door het analytisch labo niet opnieuw gemeten)</w:t>
       </w:r>
       <w:r>
         <w:t>. Bij verdere analyse van het mengstaal zal de conductiviteit (EC) en zuurtegraad (pH</w:t>
@@ -325,35 +325,15 @@
         <w:sdtContent/>
       </w:sdt>
       <w:r>
-        <w:t>Dit protocol is specifiek ontworpen voor de monitoring in kader van de meetnetten natuurlijk milieu (</w:t>
-      </w:r>
-      <w:proofErr w:type="spellStart"/>
-      <w:r>
-        <w:t>Vanderhaeghe</w:t>
-      </w:r>
-      <w:proofErr w:type="spellEnd"/>
-      <w:r>
-        <w:t xml:space="preserve"> et al. 2020).</w:t>
-      </w:r>
-    </w:p>
-    <w:p>
-      <w:pPr>
-        <w:rPr>
-          <w:color w:val="FF0000"/>
-          <w:highlight w:val="yellow"/>
-        </w:rPr>
-      </w:pPr>
-    </w:p>
-    <w:p>
-      <w:pPr>
-        <w:pStyle w:val="Kop2"/>
-        <w:numPr>
-          <w:ilvl w:val="1"/>
-          <w:numId w:val="4"/>
-        </w:numPr>
-      </w:pPr>
-      <w:r>
-        <w:t>Beperkingen tot de procedure (indien van toepassing)</w:t>
+        <w:t>Dit protocol is specifiek ontworpen voor de monitoring in kader van de meetnetten natuurlijk milieu (Vanderhaeghe et al. 2020).</w:t>
+      </w:r>
+    </w:p>
+    <w:p>
+      <w:pPr>
+        <w:pStyle w:val="Kop1"/>
+      </w:pPr>
+      <w:r>
+        <w:t>Beperkingen van het protocol</w:t>
       </w:r>
     </w:p>
     <w:p>
@@ -365,13 +345,9 @@
     <w:p>
       <w:pPr>
         <w:pStyle w:val="Kop1"/>
-        <w:numPr>
-          <w:ilvl w:val="0"/>
-          <w:numId w:val="4"/>
-        </w:numPr>
-      </w:pPr>
-      <w:r>
-        <w:t>PRINCIPE</w:t>
+      </w:pPr>
+      <w:r>
+        <w:t>Principe</w:t>
       </w:r>
     </w:p>
     <w:p>
@@ -394,13 +370,9 @@
     <w:p>
       <w:pPr>
         <w:pStyle w:val="Kop1"/>
-        <w:numPr>
-          <w:ilvl w:val="0"/>
-          <w:numId w:val="4"/>
-        </w:numPr>
-      </w:pPr>
-      <w:r>
-        <w:t xml:space="preserve">VEREISTE COMPETENTIES </w:t>
+      </w:pPr>
+      <w:r>
+        <w:t>Vereiste competenties</w:t>
       </w:r>
     </w:p>
     <w:p>
@@ -437,13 +409,12 @@
     <w:p>
       <w:pPr>
         <w:pStyle w:val="Kop1"/>
-        <w:numPr>
-          <w:ilvl w:val="0"/>
-          <w:numId w:val="4"/>
-        </w:numPr>
-      </w:pPr>
-      <w:r>
-        <w:t>BENODIGDHEDEN</w:t>
+      </w:pPr>
+      <w:r>
+        <w:t>B</w:t>
+      </w:r>
+      <w:r>
+        <w:t>enodigdheden</w:t>
       </w:r>
     </w:p>
     <w:p>
@@ -496,21 +467,7 @@
               <w:rPr>
                 <w:rFonts w:ascii="Arial" w:eastAsia="Arial" w:hAnsi="Arial" w:cs="Arial"/>
               </w:rPr>
-              <w:t xml:space="preserve">◻ </w:t>
-            </w:r>
-            <w:proofErr w:type="spellStart"/>
-            <w:r>
-              <w:rPr>
-                <w:rFonts w:ascii="Arial" w:eastAsia="Arial" w:hAnsi="Arial" w:cs="Arial"/>
-              </w:rPr>
-              <w:t>staalnameformulieren</w:t>
-            </w:r>
-            <w:proofErr w:type="spellEnd"/>
-            <w:r>
-              <w:rPr>
-                <w:rFonts w:ascii="Arial" w:eastAsia="Arial" w:hAnsi="Arial" w:cs="Arial"/>
-              </w:rPr>
-              <w:t xml:space="preserve"> &amp; protocol</w:t>
+              <w:t>◻ staalnameformulieren &amp; protocol</w:t>
             </w:r>
           </w:p>
         </w:tc>
@@ -588,21 +545,7 @@
               <w:rPr>
                 <w:rFonts w:ascii="Arial" w:eastAsia="Arial" w:hAnsi="Arial" w:cs="Arial"/>
               </w:rPr>
-              <w:t>◻ latex handschoenen (</w:t>
-            </w:r>
-            <w:proofErr w:type="spellStart"/>
-            <w:r>
-              <w:rPr>
-                <w:rFonts w:ascii="Arial" w:eastAsia="Arial" w:hAnsi="Arial" w:cs="Arial"/>
-              </w:rPr>
-              <w:t>poederloos</w:t>
-            </w:r>
-            <w:proofErr w:type="spellEnd"/>
-            <w:r>
-              <w:rPr>
-                <w:rFonts w:ascii="Arial" w:eastAsia="Arial" w:hAnsi="Arial" w:cs="Arial"/>
-              </w:rPr>
-              <w:t>)</w:t>
+              <w:t>◻ latex handschoenen (poederloos)</w:t>
             </w:r>
           </w:p>
         </w:tc>
@@ -628,21 +571,7 @@
               <w:rPr>
                 <w:rFonts w:ascii="Arial" w:eastAsia="Arial" w:hAnsi="Arial" w:cs="Arial"/>
               </w:rPr>
-              <w:t xml:space="preserve">◻ spuitfles met </w:t>
-            </w:r>
-            <w:proofErr w:type="spellStart"/>
-            <w:r>
-              <w:rPr>
-                <w:rFonts w:ascii="Arial" w:eastAsia="Arial" w:hAnsi="Arial" w:cs="Arial"/>
-              </w:rPr>
-              <w:t>ultrapuur</w:t>
-            </w:r>
-            <w:proofErr w:type="spellEnd"/>
-            <w:r>
-              <w:rPr>
-                <w:rFonts w:ascii="Arial" w:eastAsia="Arial" w:hAnsi="Arial" w:cs="Arial"/>
-              </w:rPr>
-              <w:t xml:space="preserve"> water (UPW)</w:t>
+              <w:t>◻ spuitfles met ultrapuur water (UPW)</w:t>
             </w:r>
           </w:p>
         </w:tc>
@@ -668,6 +597,7 @@
               <w:rPr>
                 <w:rFonts w:ascii="Arial" w:eastAsia="Arial" w:hAnsi="Arial" w:cs="Arial"/>
               </w:rPr>
+              <w:lastRenderedPageBreak/>
               <w:t>◻ staalname-emmer</w:t>
             </w:r>
           </w:p>
@@ -748,37 +678,25 @@
       </w:tr>
     </w:tbl>
     <w:p/>
-    <w:p/>
-    <w:p/>
     <w:p>
       <w:pPr>
         <w:pStyle w:val="Kop2"/>
-        <w:numPr>
-          <w:ilvl w:val="1"/>
-          <w:numId w:val="4"/>
-        </w:numPr>
-      </w:pPr>
-      <w:r>
-        <w:lastRenderedPageBreak/>
+      </w:pPr>
+      <w:r>
         <w:t>Apparatuur</w:t>
       </w:r>
     </w:p>
     <w:p>
       <w:pPr>
-        <w:rPr>
-          <w:b/>
-        </w:rPr>
-      </w:pPr>
-      <w:r>
-        <w:rPr>
-          <w:b/>
-        </w:rPr>
-        <w:t>5.1.1</w:t>
-      </w:r>
-      <w:r>
-        <w:rPr>
-          <w:b/>
-        </w:rPr>
+        <w:pStyle w:val="Kop3"/>
+      </w:pPr>
+      <w:r>
+        <w:t>7</w:t>
+      </w:r>
+      <w:r>
+        <w:t>.1.1</w:t>
+      </w:r>
+      <w:r>
         <w:tab/>
         <w:t>Digitale veldmeter type WTW Multi 3430</w:t>
       </w:r>
@@ -797,15 +715,7 @@
         <w:t>°C</w:t>
       </w:r>
       <w:r>
-        <w:t xml:space="preserve">), zuurtegraad, geleidbaarheid (µS/cm bij lage waarden of </w:t>
-      </w:r>
-      <w:proofErr w:type="spellStart"/>
-      <w:r>
-        <w:t>mS</w:t>
-      </w:r>
-      <w:proofErr w:type="spellEnd"/>
-      <w:r>
-        <w:t xml:space="preserve">/cm bij hoge waarden), saliniteit (g/kg), opgeloste zuurstof (mg/l) en zuurstofverzadiging (%). Voor richtlijnen en een handleiding voor het algemeen gebruik, kalibratie en onderhoud van dit toestel verwijzen we naar protocol SIP-055B. </w:t>
+        <w:t xml:space="preserve">), zuurtegraad, geleidbaarheid (µS/cm bij lage waarden of mS/cm bij hoge waarden), saliniteit (g/kg), opgeloste zuurstof (mg/l) en zuurstofverzadiging (%). Voor richtlijnen en een handleiding voor het algemeen gebruik, kalibratie en onderhoud van dit toestel verwijzen we naar protocol SIP-055B. </w:t>
       </w:r>
     </w:p>
     <w:p>
@@ -833,6 +743,7 @@
           <w:noProof/>
           <w:lang w:eastAsia="nl-BE"/>
         </w:rPr>
+        <w:lastRenderedPageBreak/>
         <w:drawing>
           <wp:inline distT="0" distB="0" distL="0" distR="0">
             <wp:extent cx="5753735" cy="4312920"/>
@@ -847,7 +758,7 @@
                     <pic:cNvPicPr preferRelativeResize="0"/>
                   </pic:nvPicPr>
                   <pic:blipFill>
-                    <a:blip r:embed="rId9"/>
+                    <a:blip r:embed="rId8"/>
                     <a:srcRect/>
                     <a:stretch>
                       <a:fillRect/>
@@ -902,70 +813,41 @@
       </w:pPr>
     </w:p>
     <w:p>
-      <w:r>
-        <w:rPr>
-          <w:b/>
-        </w:rPr>
-        <w:lastRenderedPageBreak/>
-        <w:t>5.1.2</w:t>
-      </w:r>
-      <w:r>
-        <w:rPr>
-          <w:b/>
-        </w:rPr>
+      <w:pPr>
+        <w:pStyle w:val="Kop3"/>
+      </w:pPr>
+      <w:r>
+        <w:t>7</w:t>
+      </w:r>
+      <w:r>
+        <w:t>.1.2</w:t>
+      </w:r>
+      <w:r>
         <w:tab/>
       </w:r>
       <w:r>
-        <w:rPr>
-          <w:b/>
-        </w:rPr>
         <w:t>geleidbaarheid</w:t>
       </w:r>
       <w:r>
-        <w:rPr>
-          <w:b/>
-        </w:rPr>
-        <w:t xml:space="preserve">selektrode, type WTW IDS </w:t>
-      </w:r>
-      <w:proofErr w:type="spellStart"/>
-      <w:r>
-        <w:rPr>
-          <w:b/>
-        </w:rPr>
-        <w:t>TetraCon</w:t>
-      </w:r>
-      <w:proofErr w:type="spellEnd"/>
-      <w:r>
-        <w:rPr>
-          <w:b/>
-        </w:rPr>
-        <w:t xml:space="preserve"> 925</w:t>
-      </w:r>
-    </w:p>
-    <w:p>
-      <w:r>
-        <w:t xml:space="preserve">Elektrode voor het meten van de conductiviteit (EC) (µS/cm bij lage waarden of </w:t>
-      </w:r>
-      <w:proofErr w:type="spellStart"/>
-      <w:r>
-        <w:t>mS</w:t>
-      </w:r>
-      <w:proofErr w:type="spellEnd"/>
-      <w:r>
-        <w:t>/cm bij hoge waarden) en saliniteit (g/kg) (figuur 1).</w:t>
-      </w:r>
-    </w:p>
-    <w:p>
-      <w:r>
-        <w:rPr>
-          <w:b/>
-        </w:rPr>
-        <w:t>5.1.3</w:t>
-      </w:r>
-      <w:r>
-        <w:rPr>
-          <w:b/>
-        </w:rPr>
+        <w:t>selektrode, type WTW IDS TetraCon 925</w:t>
+      </w:r>
+    </w:p>
+    <w:p>
+      <w:r>
+        <w:t>Elektrode voor het meten van de conductiviteit (EC) (µS/cm bij lage waarden of mS/cm bij hoge waarden) en saliniteit (g/kg) (figuur 1).</w:t>
+      </w:r>
+    </w:p>
+    <w:p>
+      <w:pPr>
+        <w:pStyle w:val="Kop3"/>
+      </w:pPr>
+      <w:r>
+        <w:t>7</w:t>
+      </w:r>
+      <w:r>
+        <w:t>.1.3</w:t>
+      </w:r>
+      <w:r>
         <w:tab/>
         <w:t>zuurstofelektrode, type WTW IDS FDO925</w:t>
       </w:r>
@@ -976,54 +858,28 @@
       </w:r>
     </w:p>
     <w:p>
-      <w:r>
-        <w:rPr>
-          <w:b/>
-        </w:rPr>
-        <w:t>5.1.4</w:t>
-      </w:r>
-      <w:r>
-        <w:rPr>
-          <w:b/>
-        </w:rPr>
+      <w:pPr>
+        <w:pStyle w:val="Kop3"/>
+      </w:pPr>
+      <w:r>
+        <w:t>7</w:t>
+      </w:r>
+      <w:r>
+        <w:t>.1.4</w:t>
+      </w:r>
+      <w:r>
         <w:tab/>
-        <w:t xml:space="preserve">zuurtegraadelektrode, type WTW IDS </w:t>
-      </w:r>
-      <w:proofErr w:type="spellStart"/>
-      <w:r>
-        <w:rPr>
-          <w:b/>
-        </w:rPr>
-        <w:t>Sentix</w:t>
-      </w:r>
-      <w:proofErr w:type="spellEnd"/>
-      <w:r>
-        <w:rPr>
-          <w:b/>
-        </w:rPr>
-        <w:t xml:space="preserve"> 940</w:t>
-      </w:r>
-    </w:p>
-    <w:p>
-      <w:r>
-        <w:t>Elektrode voor het meten van zuurtegraad (pH) (</w:t>
-      </w:r>
-      <w:proofErr w:type="spellStart"/>
-      <w:r>
-        <w:t>eq</w:t>
-      </w:r>
-      <w:proofErr w:type="spellEnd"/>
-      <w:r>
-        <w:t>/l) en temperatuur (°C) (figuur 1).</w:t>
+        <w:t>zuurtegraadelektrode, type WTW IDS Sentix 940</w:t>
+      </w:r>
+    </w:p>
+    <w:p>
+      <w:r>
+        <w:t>Elektrode voor het meten van zuurtegraad (pH) (eq/l) en temperatuur (°C) (figuur 1).</w:t>
       </w:r>
     </w:p>
     <w:p>
       <w:pPr>
         <w:pStyle w:val="Kop2"/>
-        <w:numPr>
-          <w:ilvl w:val="1"/>
-          <w:numId w:val="4"/>
-        </w:numPr>
       </w:pPr>
       <w:r>
         <w:t>Materiaal</w:t>
@@ -1031,74 +887,41 @@
     </w:p>
     <w:p>
       <w:r>
-        <w:rPr>
-          <w:b/>
-        </w:rPr>
-        <w:t>5.2.1</w:t>
-      </w:r>
-      <w:r>
-        <w:rPr>
-          <w:b/>
-        </w:rPr>
+        <w:t>7</w:t>
+      </w:r>
+      <w:r>
+        <w:t>.2.1</w:t>
+      </w:r>
+      <w:r>
         <w:tab/>
       </w:r>
       <w:r>
-        <w:rPr>
-          <w:b/>
-        </w:rPr>
-        <w:t>Staalname-emmer</w:t>
-      </w:r>
-      <w:r>
-        <w:t>:</w:t>
-      </w:r>
-    </w:p>
-    <w:p>
-      <w:r>
-        <w:t xml:space="preserve">Witte emmer (polyethyleen), inhoud 10 l, met maatmarkering en </w:t>
-      </w:r>
-      <w:proofErr w:type="spellStart"/>
-      <w:r>
-        <w:t>giettuit</w:t>
-      </w:r>
-      <w:proofErr w:type="spellEnd"/>
-      <w:r>
-        <w:t xml:space="preserve"> (figuur 2).</w:t>
-      </w:r>
-    </w:p>
-    <w:p>
-      <w:r>
-        <w:rPr>
-          <w:b/>
-        </w:rPr>
-        <w:t>5.2.2</w:t>
-      </w:r>
-      <w:r>
-        <w:rPr>
-          <w:b/>
-        </w:rPr>
+        <w:t>Staalname-emmer:</w:t>
+      </w:r>
+    </w:p>
+    <w:p>
+      <w:r>
+        <w:t>Witte emmer (polyethyleen), inhoud 10 l, met maatmarkering en giettuit (figuur 2).</w:t>
+      </w:r>
+    </w:p>
+    <w:p>
+      <w:r>
+        <w:lastRenderedPageBreak/>
+        <w:t>7</w:t>
+      </w:r>
+      <w:r>
+        <w:t>.2.2</w:t>
+      </w:r>
+      <w:r>
         <w:tab/>
       </w:r>
       <w:r>
-        <w:rPr>
-          <w:b/>
-        </w:rPr>
-        <w:t>Maatbeker</w:t>
-      </w:r>
-      <w:r>
-        <w:t xml:space="preserve">: </w:t>
-      </w:r>
-    </w:p>
-    <w:p>
-      <w:r>
-        <w:t xml:space="preserve">Doorzichtige maatbeker (polypropyleen), inhoud 2 l, met maatmarkering, </w:t>
-      </w:r>
-      <w:proofErr w:type="spellStart"/>
-      <w:r>
-        <w:t>giettuit</w:t>
-      </w:r>
-      <w:proofErr w:type="spellEnd"/>
-      <w:r>
-        <w:t xml:space="preserve"> en handvat (figuur 2).</w:t>
+        <w:t xml:space="preserve">Maatbeker: </w:t>
+      </w:r>
+    </w:p>
+    <w:p>
+      <w:r>
+        <w:t>Doorzichtige maatbeker (polypropyleen), inhoud 2 l, met maatmarkering, giettuit en handvat (figuur 2).</w:t>
       </w:r>
     </w:p>
     <w:p>
@@ -1121,7 +944,7 @@
                     <pic:cNvPicPr preferRelativeResize="0"/>
                   </pic:nvPicPr>
                   <pic:blipFill>
-                    <a:blip r:embed="rId10"/>
+                    <a:blip r:embed="rId9"/>
                     <a:srcRect/>
                     <a:stretch>
                       <a:fillRect/>
@@ -1146,15 +969,42 @@
     </w:p>
     <w:p>
       <w:r>
-        <w:t xml:space="preserve">Figuur 2. Maatbeker (links) en </w:t>
-      </w:r>
-      <w:proofErr w:type="spellStart"/>
-      <w:r>
-        <w:t>staalname</w:t>
-      </w:r>
-      <w:proofErr w:type="spellEnd"/>
-      <w:r>
-        <w:t>-emmer (rechts).</w:t>
+        <w:t>Figuur 2. Maatbeker (links) en staalname-emmer (rechts).</w:t>
+      </w:r>
+    </w:p>
+    <w:p>
+      <w:r>
+        <w:t>7</w:t>
+      </w:r>
+      <w:r>
+        <w:t>.2.3</w:t>
+      </w:r>
+      <w:r>
+        <w:tab/>
+      </w:r>
+      <w:r>
+        <w:t xml:space="preserve">Staalnameformulier (analoog of digitaal) </w:t>
+      </w:r>
+    </w:p>
+    <w:p>
+      <w:r>
+        <w:t xml:space="preserve">Het staalnameformulier </w:t>
+      </w:r>
+      <w:r>
+        <w:t xml:space="preserve">(zie SPP-116 bijlage 1) </w:t>
+      </w:r>
+      <w:r>
+        <w:t xml:space="preserve">kan zowel digitaal als analoog gebruikt worden in het veld. Bij voorkeur wordt tijdens de staalname steeds de analoge versie ingevuld, zodat typfouten of problemen bij het opslaan niet mogelijk zijn en tevens een originele versie wordt bewaard om controle op een later tijdstip mogelijk te maken. Het staalnameformulier wordt duidelijk leesbaar en volledig ingevuld met potlood. </w:t>
+      </w:r>
+    </w:p>
+    <w:p>
+      <w:pPr>
+        <w:pStyle w:val="Kop2"/>
+      </w:pPr>
+      <w:bookmarkStart w:id="2" w:name="_heading=h.1fob9te" w:colFirst="0" w:colLast="0"/>
+      <w:bookmarkEnd w:id="2"/>
+      <w:r>
+        <w:t xml:space="preserve">Reagentia en oplossingen </w:t>
       </w:r>
     </w:p>
     <w:p>
@@ -1162,70 +1012,7 @@
         <w:rPr>
           <w:b/>
         </w:rPr>
-        <w:lastRenderedPageBreak/>
-        <w:t>5.2.3</w:t>
-      </w:r>
-      <w:r>
-        <w:rPr>
-          <w:b/>
-        </w:rPr>
-        <w:tab/>
-      </w:r>
-      <w:r>
-        <w:rPr>
-          <w:b/>
-        </w:rPr>
-        <w:t>Staalnameformulier (analoog of digitaal)</w:t>
-      </w:r>
-      <w:r>
-        <w:t xml:space="preserve"> </w:t>
-      </w:r>
-    </w:p>
-    <w:p>
-      <w:r>
-        <w:t xml:space="preserve">Het staalnameformulier </w:t>
-      </w:r>
-      <w:r>
-        <w:t xml:space="preserve">(zie SPP-116 bijlage 1) </w:t>
-      </w:r>
-      <w:r>
-        <w:t xml:space="preserve">kan zowel digitaal als analoog gebruikt worden in het veld. Bij voorkeur wordt tijdens de staalname steeds de analoge versie ingevuld, zodat typfouten of problemen bij het opslaan niet mogelijk zijn en tevens een originele versie wordt bewaard om controle op een later tijdstip mogelijk te maken. Het staalnameformulier wordt duidelijk leesbaar en volledig ingevuld met potlood. </w:t>
-      </w:r>
-    </w:p>
-    <w:p>
-      <w:pPr>
-        <w:pStyle w:val="Kop2"/>
-        <w:numPr>
-          <w:ilvl w:val="1"/>
-          <w:numId w:val="4"/>
-        </w:numPr>
-      </w:pPr>
-      <w:bookmarkStart w:id="2" w:name="_heading=h.1fob9te" w:colFirst="0" w:colLast="0"/>
-      <w:bookmarkEnd w:id="2"/>
-      <w:r>
-        <w:t xml:space="preserve">Reagentia en oplossingen </w:t>
-      </w:r>
-    </w:p>
-    <w:p>
-      <w:r>
-        <w:rPr>
-          <w:b/>
-        </w:rPr>
-        <w:t>Kaliumchloride (</w:t>
-      </w:r>
-      <w:proofErr w:type="spellStart"/>
-      <w:r>
-        <w:rPr>
-          <w:b/>
-        </w:rPr>
-        <w:t>KCl</w:t>
-      </w:r>
-      <w:proofErr w:type="spellEnd"/>
-      <w:r>
-        <w:rPr>
-          <w:b/>
-        </w:rPr>
-        <w:t>) 3M (K4x):</w:t>
+        <w:t>Kaliumchloride (KCl) 3M (K4x):</w:t>
       </w:r>
       <w:r>
         <w:t xml:space="preserve"> KCL wordt gebruikt als bewaarvloeistof in het beschermkapje van de zuurtegraadelektrode zodat deze niet kan uitdrogen. Er zijn geen veiligheidsrisico’s verbonden aan het gebruik van dit product.</w:t>
@@ -1239,15 +1026,11 @@
         <w:t>Buffers:</w:t>
       </w:r>
       <w:r>
-        <w:t xml:space="preserve"> voor de kalibratie van de digitale veldmeter worden de volgende buffers gebruikt: pH 7 (ST-pH7) en pH 4 (ST-pH4) (voor de zuurtegraad) en 1413 </w:t>
-      </w:r>
-      <w:proofErr w:type="spellStart"/>
-      <w:r>
-        <w:t>μS</w:t>
-      </w:r>
-      <w:proofErr w:type="spellEnd"/>
-      <w:r>
-        <w:t xml:space="preserve">/cm (ST-EC1413) (voor de </w:t>
+        <w:t xml:space="preserve"> voor de kalibratie van de digitale veldmeter worden de volgende buffers gebruikt: pH 7 (ST-pH7) en pH 4 (ST-pH4) (voor de zuurtegraad) en 1413 μS/cm (ST-EC1413) (voor </w:t>
+      </w:r>
+      <w:r>
+        <w:lastRenderedPageBreak/>
+        <w:t xml:space="preserve">de </w:t>
       </w:r>
       <w:r>
         <w:t>geleidbaarheids</w:t>
@@ -1264,15 +1047,7 @@
         <w:t>UPW:</w:t>
       </w:r>
       <w:r>
-        <w:t xml:space="preserve"> </w:t>
-      </w:r>
-      <w:proofErr w:type="spellStart"/>
-      <w:r>
-        <w:t>Ultrapuur</w:t>
-      </w:r>
-      <w:proofErr w:type="spellEnd"/>
-      <w:r>
-        <w:t xml:space="preserve"> water, sterk gezuiverd water dat vrijwel volledig vrij is van o.a. carbonaat, magnesium- en calciumionen, organische verbindingen en gassen; het heeft een elektrische geleidbaarheid van ongeveer 0,055 µS/cm bij 25 °C. UPW wordt in een spuitfles gebruikt voor het afspoelen van de elektroden. Er zijn geen veiligheidsrisico’s verbonden aan het gebruik van dit product.</w:t>
+        <w:t xml:space="preserve"> Ultrapuur water, sterk gezuiverd water dat vrijwel volledig vrij is van o.a. carbonaat, magnesium- en calciumionen, organische verbindingen en gassen; het heeft een elektrische geleidbaarheid van ongeveer 0,055 µS/cm bij 25 °C. UPW wordt in een spuitfles gebruikt voor het afspoelen van de elektroden. Er zijn geen veiligheidsrisico’s verbonden aan het gebruik van dit product.</w:t>
       </w:r>
     </w:p>
     <w:p>
@@ -1285,22 +1060,14 @@
     <w:p>
       <w:pPr>
         <w:pStyle w:val="Kop1"/>
-        <w:numPr>
-          <w:ilvl w:val="0"/>
-          <w:numId w:val="4"/>
-        </w:numPr>
-      </w:pPr>
-      <w:r>
-        <w:t>WERKWIJZE</w:t>
+      </w:pPr>
+      <w:r>
+        <w:t>Werkwijze</w:t>
       </w:r>
     </w:p>
     <w:p>
       <w:pPr>
         <w:pStyle w:val="Kop2"/>
-        <w:numPr>
-          <w:ilvl w:val="1"/>
-          <w:numId w:val="4"/>
-        </w:numPr>
       </w:pPr>
       <w:r>
         <w:t>Uitvoering</w:t>
@@ -1319,15 +1086,7 @@
         <w:sdtContent/>
       </w:sdt>
       <w:r>
-        <w:t xml:space="preserve">op een </w:t>
-      </w:r>
-      <w:proofErr w:type="spellStart"/>
-      <w:r>
-        <w:t>substaal</w:t>
-      </w:r>
-      <w:proofErr w:type="spellEnd"/>
-      <w:r>
-        <w:t xml:space="preserve"> van een mengstaal genomen volgens protocol SVP-114. De maatbeker en de elektroden moeten vooraf gespoeld worden met water van het staalnamepunt. Neem met de maatbeker </w:t>
+        <w:t xml:space="preserve">op een substaal van een mengstaal genomen volgens protocol SVP-114. De maatbeker en de elektroden moeten vooraf gespoeld worden met water van het staalnamepunt. Neem met de maatbeker </w:t>
       </w:r>
       <w:sdt>
         <w:sdtPr>
@@ -1338,15 +1097,7 @@
         <w:sdtContent/>
       </w:sdt>
       <w:r>
-        <w:t xml:space="preserve">een </w:t>
-      </w:r>
-      <w:proofErr w:type="spellStart"/>
-      <w:r>
-        <w:t>substaal</w:t>
-      </w:r>
-      <w:proofErr w:type="spellEnd"/>
-      <w:r>
-        <w:t xml:space="preserve"> van het mengstaal uit de staalname-emmer en doe de voorgespoelde elektrodes hierin. Let op dat de beschermhuls van de zuurtegraad-elektrode en die van de zuurstofelektrode voor het spoelen al werden verwijderd. Meet met de verschillende elektrodes het volgende:</w:t>
+        <w:t>een substaal van het mengstaal uit de staalname-emmer en doe de voorgespoelde elektrodes hierin. Let op dat de beschermhuls van de zuurtegraad-elektrode en die van de zuurstofelektrode voor het spoelen al werden verwijderd. Meet met de verschillende elektrodes het volgende:</w:t>
       </w:r>
     </w:p>
     <w:p>
@@ -1358,15 +1109,7 @@
         <w:spacing w:after="0"/>
       </w:pPr>
       <w:r>
-        <w:t>zuurtegraadelektrode: temperatuur (°C) en zuurtegraad (pH) (</w:t>
-      </w:r>
-      <w:proofErr w:type="spellStart"/>
-      <w:r>
-        <w:t>eq</w:t>
-      </w:r>
-      <w:proofErr w:type="spellEnd"/>
-      <w:r>
-        <w:t xml:space="preserve">/l); </w:t>
+        <w:t xml:space="preserve">zuurtegraadelektrode: temperatuur (°C) en zuurtegraad (pH) (eq/l); </w:t>
       </w:r>
     </w:p>
     <w:p>
@@ -1381,15 +1124,7 @@
         <w:t>geleidbaarheid</w:t>
       </w:r>
       <w:r>
-        <w:t xml:space="preserve">selektrode: conductiviteit (EC) (µS/cm bij lage waarden of </w:t>
-      </w:r>
-      <w:proofErr w:type="spellStart"/>
-      <w:r>
-        <w:t>mS</w:t>
-      </w:r>
-      <w:proofErr w:type="spellEnd"/>
-      <w:r>
-        <w:t xml:space="preserve">/cm bij hoge waarden) en saliniteit (g/kg); </w:t>
+        <w:t xml:space="preserve">selektrode: conductiviteit (EC) (µS/cm bij lage waarden of mS/cm bij hoge waarden) en saliniteit (g/kg); </w:t>
       </w:r>
     </w:p>
     <w:p>
@@ -1405,20 +1140,11 @@
     </w:p>
     <w:p>
       <w:r>
-        <w:t>Gebruik de pijltjes en de ‘M’-toets om respectievelijk van elektrode en variabele te veranderen. Gebruik indien gewenst de ‘</w:t>
-      </w:r>
-      <w:proofErr w:type="spellStart"/>
-      <w:r>
-        <w:t>AutoRead</w:t>
-      </w:r>
-      <w:proofErr w:type="spellEnd"/>
-      <w:r>
-        <w:t>’ functie door op de ‘AR’ toets en vervolgens op ‘MENU/ENTER’ te drukken en wacht tot het toestel de melding geeft dat de waarde stabiel is. Voor verdere informatie over het gebruik, kalibratie en onderhoud van dit toestel verwijzen we naar het protocol SIP-055B.</w:t>
-      </w:r>
-    </w:p>
-    <w:p>
-      <w:r>
-        <w:lastRenderedPageBreak/>
+        <w:t>Gebruik de pijltjes en de ‘M’-toets om respectievelijk van elektrode en variabele te veranderen. Gebruik indien gewenst de ‘AutoRead’ functie door op de ‘AR’ toets en vervolgens op ‘MENU/ENTER’ te drukken en wacht tot het toestel de melding geeft dat de waarde stabiel is. Voor verdere informatie over het gebruik, kalibratie en onderhoud van dit toestel verwijzen we naar het protocol SIP-055B.</w:t>
+      </w:r>
+    </w:p>
+    <w:p>
+      <w:r>
         <w:t>Geef het toestel steeds voldoende tijd om te stabiliseren en lees de waarden die weergegeven worden op de display pas af als deze stabiel zijn. Vul de gemeten waarden in op het staalnameformulier met dezelfde nauwkeurigheid zoals weergegeven op de display van het toestel, zonder afronding.</w:t>
       </w:r>
     </w:p>
@@ -1453,35 +1179,21 @@
     </w:p>
     <w:p>
       <w:r>
-        <w:t xml:space="preserve">Na elke meting dienen de elektrodes te worden gespoeld met de spuitfles met gedemineraliseerd water (UPW). Na de laatste meting van de dag wordt ook het beschermkapje van de zuurtegraadelektrode gespoeld met gedemineraliseerd water en wordt dit opnieuw gevuld met </w:t>
-      </w:r>
-      <w:proofErr w:type="spellStart"/>
-      <w:r>
-        <w:t>KCl</w:t>
-      </w:r>
-      <w:proofErr w:type="spellEnd"/>
-      <w:r>
-        <w:t xml:space="preserve"> als bewaarvloeistof. Ook het sponsje in de beschermhuls van de zuurstofmeter wordt gespoeld en opnieuw bevochtigd met UPW en het overtollige water wordt uitgeknepen.</w:t>
-      </w:r>
-      <w:bookmarkStart w:id="3" w:name="_GoBack"/>
-      <w:bookmarkEnd w:id="3"/>
-    </w:p>
-    <w:p>
-      <w:pPr>
-        <w:rPr>
-          <w:b/>
-        </w:rPr>
-      </w:pPr>
-      <w:r>
-        <w:rPr>
-          <w:b/>
-        </w:rPr>
-        <w:t xml:space="preserve">6.2.1 </w:t>
-      </w:r>
-      <w:r>
-        <w:rPr>
-          <w:b/>
-        </w:rPr>
+        <w:t xml:space="preserve">Na elke meting dienen de elektrodes te worden gespoeld met de spuitfles met gedemineraliseerd water (UPW). Na de laatste meting van de dag wordt ook het beschermkapje van de zuurtegraadelektrode gespoeld met gedemineraliseerd water en wordt dit opnieuw gevuld met KCl als bewaarvloeistof. Ook het sponsje in de beschermhuls </w:t>
+      </w:r>
+      <w:r>
+        <w:lastRenderedPageBreak/>
+        <w:t>van de zuurstofmeter wordt gespoeld en opnieuw bevochtigd met UPW en het overtollige water wordt uitgeknepen.</w:t>
+      </w:r>
+    </w:p>
+    <w:p>
+      <w:r>
+        <w:t>8.1.1</w:t>
+      </w:r>
+      <w:r>
+        <w:t xml:space="preserve"> </w:t>
+      </w:r>
+      <w:r>
         <w:tab/>
         <w:t>Stappenplan</w:t>
       </w:r>
@@ -1495,15 +1207,7 @@
         <w:spacing w:after="0"/>
       </w:pPr>
       <w:r>
-        <w:t xml:space="preserve">neem met de maatbeker een </w:t>
-      </w:r>
-      <w:proofErr w:type="spellStart"/>
-      <w:r>
-        <w:t>substaal</w:t>
-      </w:r>
-      <w:proofErr w:type="spellEnd"/>
-      <w:r>
-        <w:t xml:space="preserve"> van het mengstaal (voor het nemen van een mengstaal zie SVP-114);</w:t>
+        <w:t>neem met de maatbeker een substaal van het mengstaal (voor het nemen van een mengstaal zie SVP-114);</w:t>
       </w:r>
     </w:p>
     <w:p>
@@ -1578,15 +1282,7 @@
         <w:t xml:space="preserve">deze </w:t>
       </w:r>
       <w:r>
-        <w:t xml:space="preserve">ingevuld op het </w:t>
-      </w:r>
-      <w:proofErr w:type="spellStart"/>
-      <w:r>
-        <w:t>staalnameforrmulier</w:t>
-      </w:r>
-      <w:proofErr w:type="spellEnd"/>
-      <w:r>
-        <w:t>;</w:t>
+        <w:t>ingevuld op het staalnameforrmulier;</w:t>
       </w:r>
     </w:p>
     <w:p>
@@ -1598,23 +1294,7 @@
         <w:spacing w:after="0"/>
       </w:pPr>
       <w:r>
-        <w:t xml:space="preserve">selecteer met de pijltjes en de ‘M’-toets eerst de elektrode en vervolgens de variabele voor de conductiviteit (µS/cm bij lage waarden of </w:t>
-      </w:r>
-      <w:proofErr w:type="spellStart"/>
-      <w:r>
-        <w:t>mS</w:t>
-      </w:r>
-      <w:proofErr w:type="spellEnd"/>
-      <w:r>
-        <w:t>/cm bij hoge waarden), gebruik indien gewenst de ‘</w:t>
-      </w:r>
-      <w:proofErr w:type="spellStart"/>
-      <w:r>
-        <w:t>AutoRead</w:t>
-      </w:r>
-      <w:proofErr w:type="spellEnd"/>
-      <w:r>
-        <w:t>’ functie (‘AR’ toets en ‘MENU/ENTER’), en vul de gemeten waarde in op het staalnameformulier;</w:t>
+        <w:t>selecteer met de pijltjes en de ‘M’-toets eerst de elektrode en vervolgens de variabele voor de conductiviteit (µS/cm bij lage waarden of mS/cm bij hoge waarden), gebruik indien gewenst de ‘AutoRead’ functie (‘AR’ toets en ‘MENU/ENTER’), en vul de gemeten waarde in op het staalnameformulier;</w:t>
       </w:r>
     </w:p>
     <w:p>
@@ -1632,15 +1312,7 @@
         <w:t>geleidbaarheids</w:t>
       </w:r>
       <w:r>
-        <w:t>elektrode), de opgeloste zuurstof (mg/l) en zuurstofverzadiging (%) (zuurstofelektrode), de zuurtegraad (pH) (</w:t>
-      </w:r>
-      <w:proofErr w:type="spellStart"/>
-      <w:r>
-        <w:t>eq</w:t>
-      </w:r>
-      <w:proofErr w:type="spellEnd"/>
-      <w:r>
-        <w:t>/l) en temperatuur (°C) (zuurtegraadelektrode). Het is belangrijk dat om de conductiviteit en saliniteit eerst te meten en de zuurtegraad pas op het einde omdat bij het gebruik van de zuurtegraadelektrode ionen vrijkomen.</w:t>
+        <w:t>elektrode), de opgeloste zuurstof (mg/l) en zuurstofverzadiging (%) (zuurstofelektrode), de zuurtegraad (pH) (eq/l) en temperatuur (°C) (zuurtegraadelektrode). Het is belangrijk dat om de conductiviteit en saliniteit eerst te meten en de zuurtegraad pas op het einde omdat bij het gebruik van de zuurtegraadelektrode ionen vrijkomen.</w:t>
       </w:r>
     </w:p>
     <w:p>
@@ -1676,15 +1348,7 @@
         <w:spacing w:after="0"/>
       </w:pPr>
       <w:r>
-        <w:t>controleer of er voldoende kaliumchloride (</w:t>
-      </w:r>
-      <w:proofErr w:type="spellStart"/>
-      <w:r>
-        <w:t>KCl</w:t>
-      </w:r>
-      <w:proofErr w:type="spellEnd"/>
-      <w:r>
-        <w:t>) in de beschermhuls van de zuurtegraadelektrode zit (ongeveer 1/3de) en plaats deze huls rond het uiteinde van de elektrode;</w:t>
+        <w:t>controleer of er voldoende kaliumchloride (KCl) in de beschermhuls van de zuurtegraadelektrode zit (ongeveer 1/3de) en plaats deze huls rond het uiteinde van de elektrode;</w:t>
       </w:r>
     </w:p>
     <w:p>
@@ -1714,10 +1378,6 @@
     <w:p>
       <w:pPr>
         <w:pStyle w:val="Kop2"/>
-        <w:numPr>
-          <w:ilvl w:val="1"/>
-          <w:numId w:val="4"/>
-        </w:numPr>
       </w:pPr>
       <w:r>
         <w:t>Registratie en bewaring van resultaten</w:t>
@@ -1732,13 +1392,9 @@
     <w:p>
       <w:pPr>
         <w:pStyle w:val="Kop1"/>
-        <w:numPr>
-          <w:ilvl w:val="0"/>
-          <w:numId w:val="4"/>
-        </w:numPr>
-      </w:pPr>
-      <w:r>
-        <w:t>KWALITEITSZORG</w:t>
+      </w:pPr>
+      <w:r>
+        <w:t>Kwaliteitszorg</w:t>
       </w:r>
     </w:p>
     <w:p>
@@ -1749,7 +1405,11 @@
         <w:t xml:space="preserve"> </w:t>
       </w:r>
       <w:r>
-        <w:t>voor controle en kalibratie dienen</w:t>
+        <w:t xml:space="preserve">voor </w:t>
+      </w:r>
+      <w:r>
+        <w:lastRenderedPageBreak/>
+        <w:t>controle en kalibratie dienen</w:t>
       </w:r>
       <w:r>
         <w:t>, indien niet voor eenmalig gebruik,</w:t>
@@ -1760,28 +1420,12 @@
     </w:p>
     <w:p>
       <w:r>
-        <w:t>Onderhoud en het grondig reinigen van het staalnamemateriaal zijn van groot belang voor het voorkomen van contaminatie en dienen voorzichtig en correct te gebeuren. Alleen correct gereinigd materiaal mag getransporteerd en gebruikt worden in het veld. Handen van de staalnemer moeten proper zijn en bij voorkeur worden latex handschoenen (</w:t>
-      </w:r>
-      <w:proofErr w:type="spellStart"/>
-      <w:r>
-        <w:t>poederloos</w:t>
-      </w:r>
-      <w:proofErr w:type="spellEnd"/>
-      <w:r>
-        <w:t>) gebruikt. Handen worden best gespoeld met water van de staalnamelocatie en in geen geval met detergenten etc., omdat deze het staal kunnen contamineren. Bij aanvang van de staalname, dient het materiaal dat in contact komt met het staal gespoeld te worden met water van de staalnamelocatie. Spoelen met lokaal water helpt het materiaal te acclimatiseren aan het staal en beperkt de contaminatie van producten of vorige stalen.</w:t>
-      </w:r>
-    </w:p>
-    <w:p>
-      <w:r>
-        <w:t xml:space="preserve">Om contaminatie te voorkomen wordt het </w:t>
-      </w:r>
-      <w:proofErr w:type="spellStart"/>
-      <w:r>
-        <w:t>substaal</w:t>
-      </w:r>
-      <w:proofErr w:type="spellEnd"/>
-      <w:r>
-        <w:t xml:space="preserve"> waarop de bepalingen werden uitgevoerd niet gebruikt voor andere doeleinden.</w:t>
+        <w:t>Onderhoud en het grondig reinigen van het staalnamemateriaal zijn van groot belang voor het voorkomen van contaminatie en dienen voorzichtig en correct te gebeuren. Alleen correct gereinigd materiaal mag getransporteerd en gebruikt worden in het veld. Handen van de staalnemer moeten proper zijn en bij voorkeur worden latex handschoenen (poederloos) gebruikt. Handen worden best gespoeld met water van de staalnamelocatie en in geen geval met detergenten etc., omdat deze het staal kunnen contamineren. Bij aanvang van de staalname, dient het materiaal dat in contact komt met het staal gespoeld te worden met water van de staalnamelocatie. Spoelen met lokaal water helpt het materiaal te acclimatiseren aan het staal en beperkt de contaminatie van producten of vorige stalen.</w:t>
+      </w:r>
+    </w:p>
+    <w:p>
+      <w:r>
+        <w:t>Om contaminatie te voorkomen wordt het substaal waarop de bepalingen werden uitgevoerd niet gebruikt voor andere doeleinden.</w:t>
       </w:r>
     </w:p>
     <w:p>
@@ -1798,28 +1442,16 @@
     <w:p>
       <w:pPr>
         <w:pStyle w:val="Kop1"/>
-        <w:numPr>
-          <w:ilvl w:val="0"/>
-          <w:numId w:val="4"/>
-        </w:numPr>
-      </w:pPr>
-      <w:r>
-        <w:t>VEILIGHEID</w:t>
-      </w:r>
-    </w:p>
-    <w:p>
-      <w:bookmarkStart w:id="4" w:name="_heading=h.3znysh7" w:colFirst="0" w:colLast="0"/>
-      <w:bookmarkEnd w:id="4"/>
-      <w:r>
-        <w:t xml:space="preserve">Om mogelijke besmetting en verwondingen bij de staalnemer, en mogelijke contaminatie van het staal te voorkomen, worden tijdens de staalname van het waterstaal waterbestendige, </w:t>
-      </w:r>
-      <w:proofErr w:type="spellStart"/>
-      <w:r>
-        <w:t>poederloze</w:t>
-      </w:r>
-      <w:proofErr w:type="spellEnd"/>
-      <w:r>
-        <w:t xml:space="preserve"> handschoenen gedragen.</w:t>
+      </w:pPr>
+      <w:r>
+        <w:t>Veiligheid</w:t>
+      </w:r>
+    </w:p>
+    <w:p>
+      <w:bookmarkStart w:id="3" w:name="_heading=h.3znysh7" w:colFirst="0" w:colLast="0"/>
+      <w:bookmarkEnd w:id="3"/>
+      <w:r>
+        <w:t>Om mogelijke besmetting en verwondingen bij de staalnemer, en mogelijke contaminatie van het staal te voorkomen, worden tijdens de staalname van het waterstaal waterbestendige, poederloze handschoenen gedragen.</w:t>
       </w:r>
     </w:p>
     <w:p>
@@ -1829,29 +1461,16 @@
     </w:p>
     <w:p>
       <w:r>
-        <w:lastRenderedPageBreak/>
-        <w:t xml:space="preserve">Ook bioveiligheidsmaatregelen in verband met verspreiding van invasieve niet-inheemse soorten en </w:t>
-      </w:r>
-      <w:proofErr w:type="spellStart"/>
-      <w:r>
-        <w:t>pathogenen</w:t>
-      </w:r>
-      <w:proofErr w:type="spellEnd"/>
-      <w:r>
-        <w:t xml:space="preserve"> zijn van toepassing (zie SVP-015).</w:t>
+        <w:t>Ook bioveiligheidsmaatregelen in verband met verspreiding van invasieve niet-inheemse soorten en pathogenen zijn van toepassing (zie SVP-015).</w:t>
       </w:r>
     </w:p>
     <w:p/>
     <w:p>
       <w:pPr>
         <w:pStyle w:val="Kop1"/>
-        <w:numPr>
-          <w:ilvl w:val="0"/>
-          <w:numId w:val="4"/>
-        </w:numPr>
-      </w:pPr>
-      <w:r>
-        <w:t>SAMENVATTING</w:t>
+      </w:pPr>
+      <w:r>
+        <w:t>Samenvatting</w:t>
       </w:r>
     </w:p>
     <w:p>
@@ -1869,13 +1488,9 @@
     <w:p>
       <w:pPr>
         <w:pStyle w:val="Kop1"/>
-        <w:numPr>
-          <w:ilvl w:val="0"/>
-          <w:numId w:val="4"/>
-        </w:numPr>
-      </w:pPr>
-      <w:r>
-        <w:t>BIJLAGE</w:t>
+      </w:pPr>
+      <w:r>
+        <w:t>Bijlage</w:t>
       </w:r>
     </w:p>
     <w:p>
@@ -1883,150 +1498,13 @@
         <w:t>n.v.t.</w:t>
       </w:r>
     </w:p>
-    <w:p/>
     <w:p>
       <w:pPr>
         <w:pStyle w:val="Kop1"/>
-        <w:numPr>
-          <w:ilvl w:val="0"/>
-          <w:numId w:val="4"/>
-        </w:numPr>
-      </w:pPr>
-      <w:r>
-        <w:t>AFHANKELIJKHEDEN</w:t>
-      </w:r>
-    </w:p>
-    <w:p>
-      <w:r>
-        <w:t xml:space="preserve">Procedures waarnaar in deze procedure verwezen wordt: </w:t>
-      </w:r>
-    </w:p>
-    <w:p>
-      <w:pPr>
-        <w:numPr>
-          <w:ilvl w:val="0"/>
-          <w:numId w:val="2"/>
-        </w:numPr>
-        <w:spacing w:after="0"/>
-      </w:pPr>
-      <w:r>
-        <w:t>SIP-055B: Veldmeter voor pH, EC en O2, WTW Multi 3430</w:t>
-      </w:r>
-    </w:p>
-    <w:p>
-      <w:pPr>
-        <w:numPr>
-          <w:ilvl w:val="0"/>
-          <w:numId w:val="2"/>
-        </w:numPr>
-        <w:spacing w:after="0"/>
-      </w:pPr>
-      <w:r>
-        <w:t>SVP-015: Bioveiligheidsmaatregelen (in opmaak)</w:t>
-      </w:r>
-    </w:p>
-    <w:p>
-      <w:pPr>
-        <w:numPr>
-          <w:ilvl w:val="0"/>
-          <w:numId w:val="2"/>
-        </w:numPr>
-        <w:spacing w:after="0"/>
-      </w:pPr>
-      <w:r>
-        <w:t>SVP-112: Veiligheid in en rond water (in opmaak)</w:t>
-      </w:r>
-    </w:p>
-    <w:p>
-      <w:pPr>
-        <w:numPr>
-          <w:ilvl w:val="0"/>
-          <w:numId w:val="2"/>
-        </w:numPr>
-      </w:pPr>
-      <w:r>
-        <w:t>SVP-114: Bemonstering waterkolom oppervlaktewater</w:t>
-      </w:r>
-    </w:p>
-    <w:p>
-      <w:r>
-        <w:t xml:space="preserve">Procedures die verwijzen naar deze procedure: </w:t>
-      </w:r>
-    </w:p>
-    <w:p>
-      <w:pPr>
-        <w:numPr>
-          <w:ilvl w:val="0"/>
-          <w:numId w:val="3"/>
-        </w:numPr>
-        <w:spacing w:after="0"/>
-      </w:pPr>
-      <w:r>
-        <w:t xml:space="preserve">SPP-116: </w:t>
-      </w:r>
-      <w:proofErr w:type="spellStart"/>
-      <w:r>
-        <w:t>Abiotische</w:t>
-      </w:r>
-      <w:proofErr w:type="spellEnd"/>
-      <w:r>
-        <w:t xml:space="preserve"> </w:t>
-      </w:r>
-      <w:proofErr w:type="spellStart"/>
-      <w:r>
-        <w:t>staalname</w:t>
-      </w:r>
-      <w:proofErr w:type="spellEnd"/>
-      <w:r>
-        <w:t xml:space="preserve"> stilstaande wateren</w:t>
-      </w:r>
-    </w:p>
-    <w:p>
-      <w:pPr>
-        <w:numPr>
-          <w:ilvl w:val="0"/>
-          <w:numId w:val="3"/>
-        </w:numPr>
-      </w:pPr>
-      <w:r>
-        <w:t xml:space="preserve">SPP-117: </w:t>
-      </w:r>
-      <w:proofErr w:type="spellStart"/>
-      <w:r>
-        <w:t>Abiotische</w:t>
-      </w:r>
-      <w:proofErr w:type="spellEnd"/>
-      <w:r>
-        <w:t xml:space="preserve"> </w:t>
-      </w:r>
-      <w:proofErr w:type="spellStart"/>
-      <w:r>
-        <w:t>staalname</w:t>
-      </w:r>
-      <w:proofErr w:type="spellEnd"/>
-      <w:r>
-        <w:t xml:space="preserve"> stromende wateren</w:t>
-      </w:r>
-    </w:p>
-    <w:p>
-      <w:pPr>
-        <w:shd w:val="clear" w:color="auto" w:fill="FFFFFF"/>
-        <w:spacing w:before="200"/>
-        <w:rPr>
-          <w:color w:val="222222"/>
-        </w:rPr>
-      </w:pPr>
-    </w:p>
-    <w:p>
-      <w:pPr>
-        <w:pStyle w:val="Kop1"/>
-        <w:numPr>
-          <w:ilvl w:val="0"/>
-          <w:numId w:val="4"/>
-        </w:numPr>
-      </w:pPr>
-      <w:r>
-        <w:t>REFERENTIES</w:t>
+      </w:pPr>
+      <w:r>
+        <w:lastRenderedPageBreak/>
+        <w:t>Referenties</w:t>
       </w:r>
     </w:p>
     <w:p>
@@ -2041,13 +1519,22 @@
         </w:rPr>
         <w:t xml:space="preserve"> Integraal Waterbeleid van 18 juli 2003 (B.S. 5/12/2003). </w:t>
       </w:r>
-      <w:hyperlink r:id="rId11">
+      <w:hyperlink r:id="rId10">
         <w:r>
           <w:rPr>
             <w:color w:val="1155CC"/>
             <w:u w:val="single"/>
           </w:rPr>
-          <w:t>https://navigator.emis.vito.be/mijn-navigator?woId=75697</w:t>
+          <w:t>https://navigator.emis.vito.be/mijn-navigator?woId=756</w:t>
+        </w:r>
+        <w:bookmarkStart w:id="4" w:name="_GoBack"/>
+        <w:bookmarkEnd w:id="4"/>
+        <w:r>
+          <w:rPr>
+            <w:color w:val="1155CC"/>
+            <w:u w:val="single"/>
+          </w:rPr>
+          <w:t>97</w:t>
         </w:r>
       </w:hyperlink>
       <w:r>
@@ -2055,8 +1542,8 @@
       </w:r>
     </w:p>
     <w:sectPr>
-      <w:headerReference w:type="default" r:id="rId12"/>
-      <w:headerReference w:type="first" r:id="rId13"/>
+      <w:headerReference w:type="default" r:id="rId11"/>
+      <w:headerReference w:type="first" r:id="rId12"/>
       <w:pgSz w:w="11906" w:h="16838"/>
       <w:pgMar w:top="1417" w:right="1417" w:bottom="1417" w:left="1417" w:header="708" w:footer="708" w:gutter="0"/>
       <w:pgNumType w:start="1"/>
@@ -2067,18 +1554,8 @@
 </w:document>
 </file>
 
-<file path=word/commentsExtended.xml><?xml version="1.0" encoding="utf-8"?>
-<w15:commentsEx xmlns:mc="http://schemas.openxmlformats.org/markup-compatibility/2006" xmlns:o="urn:schemas-microsoft-com:office:office" xmlns:r="http://schemas.openxmlformats.org/officeDocument/2006/relationships" xmlns:m="http://schemas.openxmlformats.org/officeDocument/2006/math" xmlns:v="urn:schemas-microsoft-com:vml" xmlns:wp="http://schemas.openxmlformats.org/drawingml/2006/wordprocessingDrawing" xmlns:w10="urn:schemas-microsoft-com:office:word" xmlns:w="http://schemas.openxmlformats.org/wordprocessingml/2006/main" xmlns:wne="http://schemas.microsoft.com/office/word/2006/wordml" xmlns:sl="http://schemas.openxmlformats.org/schemaLibrary/2006/main" xmlns:a="http://schemas.openxmlformats.org/drawingml/2006/main" xmlns:pic="http://schemas.openxmlformats.org/drawingml/2006/picture" xmlns:c="http://schemas.openxmlformats.org/drawingml/2006/chart" xmlns:lc="http://schemas.openxmlformats.org/drawingml/2006/lockedCanvas" xmlns:dgm="http://schemas.openxmlformats.org/drawingml/2006/diagram" xmlns:wps="http://schemas.microsoft.com/office/word/2010/wordprocessingShape" xmlns:wpg="http://schemas.microsoft.com/office/word/2010/wordprocessingGroup" xmlns:w14="http://schemas.microsoft.com/office/word/2010/wordml" xmlns:w15="http://schemas.microsoft.com/office/word/2012/wordml">
-  <w15:commentEx w15:paraId="000000B4" w15:done="0"/>
-  <w15:commentEx w15:paraId="000000B5" w15:done="0"/>
-  <w15:commentEx w15:paraId="000000B6" w15:done="0"/>
-  <w15:commentEx w15:paraId="000000B7" w15:done="0"/>
-  <w15:commentEx w15:paraId="000000B8" w15:done="0"/>
-</w15:commentsEx>
-</file>
-
 <file path=word/endnotes.xml><?xml version="1.0" encoding="utf-8"?>
-<w:endnotes xmlns:wpc="http://schemas.microsoft.com/office/word/2010/wordprocessingCanvas" xmlns:mc="http://schemas.openxmlformats.org/markup-compatibility/2006" xmlns:o="urn:schemas-microsoft-com:office:office" xmlns:r="http://schemas.openxmlformats.org/officeDocument/2006/relationships" xmlns:m="http://schemas.openxmlformats.org/officeDocument/2006/math" xmlns:v="urn:schemas-microsoft-com:vml" xmlns:wp14="http://schemas.microsoft.com/office/word/2010/wordprocessingDrawing" xmlns:wp="http://schemas.openxmlformats.org/drawingml/2006/wordprocessingDrawing" xmlns:w10="urn:schemas-microsoft-com:office:word" xmlns:w="http://schemas.openxmlformats.org/wordprocessingml/2006/main" xmlns:w14="http://schemas.microsoft.com/office/word/2010/wordml" xmlns:wpg="http://schemas.microsoft.com/office/word/2010/wordprocessingGroup" xmlns:wpi="http://schemas.microsoft.com/office/word/2010/wordprocessingInk" xmlns:wne="http://schemas.microsoft.com/office/word/2006/wordml" xmlns:wps="http://schemas.microsoft.com/office/word/2010/wordprocessingShape" mc:Ignorable="w14 wp14">
+<w:endnotes xmlns:wpc="http://schemas.microsoft.com/office/word/2010/wordprocessingCanvas" xmlns:cx="http://schemas.microsoft.com/office/drawing/2014/chartex" xmlns:mc="http://schemas.openxmlformats.org/markup-compatibility/2006" xmlns:o="urn:schemas-microsoft-com:office:office" xmlns:r="http://schemas.openxmlformats.org/officeDocument/2006/relationships" xmlns:m="http://schemas.openxmlformats.org/officeDocument/2006/math" xmlns:v="urn:schemas-microsoft-com:vml" xmlns:wp14="http://schemas.microsoft.com/office/word/2010/wordprocessingDrawing" xmlns:wp="http://schemas.openxmlformats.org/drawingml/2006/wordprocessingDrawing" xmlns:w10="urn:schemas-microsoft-com:office:word" xmlns:w="http://schemas.openxmlformats.org/wordprocessingml/2006/main" xmlns:w14="http://schemas.microsoft.com/office/word/2010/wordml" xmlns:w15="http://schemas.microsoft.com/office/word/2012/wordml" xmlns:w16se="http://schemas.microsoft.com/office/word/2015/wordml/symex" xmlns:wpg="http://schemas.microsoft.com/office/word/2010/wordprocessingGroup" xmlns:wpi="http://schemas.microsoft.com/office/word/2010/wordprocessingInk" xmlns:wne="http://schemas.microsoft.com/office/word/2006/wordml" xmlns:wps="http://schemas.microsoft.com/office/word/2010/wordprocessingShape" mc:Ignorable="w14 w15 w16se wp14">
   <w:endnote w:type="separator" w:id="-1">
     <w:p>
       <w:pPr>
@@ -2103,7 +1580,7 @@
 </file>
 
 <file path=word/footnotes.xml><?xml version="1.0" encoding="utf-8"?>
-<w:footnotes xmlns:wpc="http://schemas.microsoft.com/office/word/2010/wordprocessingCanvas" xmlns:mc="http://schemas.openxmlformats.org/markup-compatibility/2006" xmlns:o="urn:schemas-microsoft-com:office:office" xmlns:r="http://schemas.openxmlformats.org/officeDocument/2006/relationships" xmlns:m="http://schemas.openxmlformats.org/officeDocument/2006/math" xmlns:v="urn:schemas-microsoft-com:vml" xmlns:wp14="http://schemas.microsoft.com/office/word/2010/wordprocessingDrawing" xmlns:wp="http://schemas.openxmlformats.org/drawingml/2006/wordprocessingDrawing" xmlns:w10="urn:schemas-microsoft-com:office:word" xmlns:w="http://schemas.openxmlformats.org/wordprocessingml/2006/main" xmlns:w14="http://schemas.microsoft.com/office/word/2010/wordml" xmlns:wpg="http://schemas.microsoft.com/office/word/2010/wordprocessingGroup" xmlns:wpi="http://schemas.microsoft.com/office/word/2010/wordprocessingInk" xmlns:wne="http://schemas.microsoft.com/office/word/2006/wordml" xmlns:wps="http://schemas.microsoft.com/office/word/2010/wordprocessingShape" mc:Ignorable="w14 wp14">
+<w:footnotes xmlns:wpc="http://schemas.microsoft.com/office/word/2010/wordprocessingCanvas" xmlns:cx="http://schemas.microsoft.com/office/drawing/2014/chartex" xmlns:mc="http://schemas.openxmlformats.org/markup-compatibility/2006" xmlns:o="urn:schemas-microsoft-com:office:office" xmlns:r="http://schemas.openxmlformats.org/officeDocument/2006/relationships" xmlns:m="http://schemas.openxmlformats.org/officeDocument/2006/math" xmlns:v="urn:schemas-microsoft-com:vml" xmlns:wp14="http://schemas.microsoft.com/office/word/2010/wordprocessingDrawing" xmlns:wp="http://schemas.openxmlformats.org/drawingml/2006/wordprocessingDrawing" xmlns:w10="urn:schemas-microsoft-com:office:word" xmlns:w="http://schemas.openxmlformats.org/wordprocessingml/2006/main" xmlns:w14="http://schemas.microsoft.com/office/word/2010/wordml" xmlns:w15="http://schemas.microsoft.com/office/word/2012/wordml" xmlns:w16se="http://schemas.microsoft.com/office/word/2015/wordml/symex" xmlns:wpg="http://schemas.microsoft.com/office/word/2010/wordprocessingGroup" xmlns:wpi="http://schemas.microsoft.com/office/word/2010/wordprocessingInk" xmlns:wne="http://schemas.microsoft.com/office/word/2006/wordml" xmlns:wps="http://schemas.microsoft.com/office/word/2010/wordprocessingShape" mc:Ignorable="w14 w15 w16se wp14">
   <w:footnote w:type="separator" w:id="-1">
     <w:p>
       <w:pPr>
@@ -2128,7 +1605,7 @@
 </file>
 
 <file path=word/header1.xml><?xml version="1.0" encoding="utf-8"?>
-<w:hdr xmlns:wpc="http://schemas.microsoft.com/office/word/2010/wordprocessingCanvas" xmlns:mc="http://schemas.openxmlformats.org/markup-compatibility/2006" xmlns:o="urn:schemas-microsoft-com:office:office" xmlns:r="http://schemas.openxmlformats.org/officeDocument/2006/relationships" xmlns:m="http://schemas.openxmlformats.org/officeDocument/2006/math" xmlns:v="urn:schemas-microsoft-com:vml" xmlns:wp14="http://schemas.microsoft.com/office/word/2010/wordprocessingDrawing" xmlns:wp="http://schemas.openxmlformats.org/drawingml/2006/wordprocessingDrawing" xmlns:w10="urn:schemas-microsoft-com:office:word" xmlns:w="http://schemas.openxmlformats.org/wordprocessingml/2006/main" xmlns:w14="http://schemas.microsoft.com/office/word/2010/wordml" xmlns:wpg="http://schemas.microsoft.com/office/word/2010/wordprocessingGroup" xmlns:wpi="http://schemas.microsoft.com/office/word/2010/wordprocessingInk" xmlns:wne="http://schemas.microsoft.com/office/word/2006/wordml" xmlns:wps="http://schemas.microsoft.com/office/word/2010/wordprocessingShape" mc:Ignorable="w14 wp14">
+<w:hdr xmlns:wpc="http://schemas.microsoft.com/office/word/2010/wordprocessingCanvas" xmlns:cx="http://schemas.microsoft.com/office/drawing/2014/chartex" xmlns:mc="http://schemas.openxmlformats.org/markup-compatibility/2006" xmlns:o="urn:schemas-microsoft-com:office:office" xmlns:r="http://schemas.openxmlformats.org/officeDocument/2006/relationships" xmlns:m="http://schemas.openxmlformats.org/officeDocument/2006/math" xmlns:v="urn:schemas-microsoft-com:vml" xmlns:wp14="http://schemas.microsoft.com/office/word/2010/wordprocessingDrawing" xmlns:wp="http://schemas.openxmlformats.org/drawingml/2006/wordprocessingDrawing" xmlns:w10="urn:schemas-microsoft-com:office:word" xmlns:w="http://schemas.openxmlformats.org/wordprocessingml/2006/main" xmlns:w14="http://schemas.microsoft.com/office/word/2010/wordml" xmlns:w15="http://schemas.microsoft.com/office/word/2012/wordml" xmlns:w16se="http://schemas.microsoft.com/office/word/2015/wordml/symex" xmlns:wpg="http://schemas.microsoft.com/office/word/2010/wordprocessingGroup" xmlns:wpi="http://schemas.microsoft.com/office/word/2010/wordprocessingInk" xmlns:wne="http://schemas.microsoft.com/office/word/2006/wordml" xmlns:wps="http://schemas.microsoft.com/office/word/2010/wordprocessingShape" mc:Ignorable="w14 w15 w16se wp14">
   <w:p>
     <w:pPr>
       <w:pBdr>
@@ -2307,7 +1784,7 @@
             <w:rPr>
               <w:noProof/>
             </w:rPr>
-            <w:t>8</w:t>
+            <w:t>2</w:t>
           </w:r>
           <w:r>
             <w:fldChar w:fldCharType="end"/>
@@ -2328,7 +1805,7 @@
             <w:rPr>
               <w:noProof/>
             </w:rPr>
-            <w:t>8</w:t>
+            <w:t>9</w:t>
           </w:r>
           <w:r>
             <w:fldChar w:fldCharType="end"/>
@@ -2360,7 +1837,7 @@
 </file>
 
 <file path=word/header2.xml><?xml version="1.0" encoding="utf-8"?>
-<w:hdr xmlns:wpc="http://schemas.microsoft.com/office/word/2010/wordprocessingCanvas" xmlns:mc="http://schemas.openxmlformats.org/markup-compatibility/2006" xmlns:o="urn:schemas-microsoft-com:office:office" xmlns:r="http://schemas.openxmlformats.org/officeDocument/2006/relationships" xmlns:m="http://schemas.openxmlformats.org/officeDocument/2006/math" xmlns:v="urn:schemas-microsoft-com:vml" xmlns:wp14="http://schemas.microsoft.com/office/word/2010/wordprocessingDrawing" xmlns:wp="http://schemas.openxmlformats.org/drawingml/2006/wordprocessingDrawing" xmlns:w10="urn:schemas-microsoft-com:office:word" xmlns:w="http://schemas.openxmlformats.org/wordprocessingml/2006/main" xmlns:w14="http://schemas.microsoft.com/office/word/2010/wordml" xmlns:wpg="http://schemas.microsoft.com/office/word/2010/wordprocessingGroup" xmlns:wpi="http://schemas.microsoft.com/office/word/2010/wordprocessingInk" xmlns:wne="http://schemas.microsoft.com/office/word/2006/wordml" xmlns:wps="http://schemas.microsoft.com/office/word/2010/wordprocessingShape" mc:Ignorable="w14 wp14">
+<w:hdr xmlns:wpc="http://schemas.microsoft.com/office/word/2010/wordprocessingCanvas" xmlns:cx="http://schemas.microsoft.com/office/drawing/2014/chartex" xmlns:mc="http://schemas.openxmlformats.org/markup-compatibility/2006" xmlns:o="urn:schemas-microsoft-com:office:office" xmlns:r="http://schemas.openxmlformats.org/officeDocument/2006/relationships" xmlns:m="http://schemas.openxmlformats.org/officeDocument/2006/math" xmlns:v="urn:schemas-microsoft-com:vml" xmlns:wp14="http://schemas.microsoft.com/office/word/2010/wordprocessingDrawing" xmlns:wp="http://schemas.openxmlformats.org/drawingml/2006/wordprocessingDrawing" xmlns:w10="urn:schemas-microsoft-com:office:word" xmlns:w="http://schemas.openxmlformats.org/wordprocessingml/2006/main" xmlns:w14="http://schemas.microsoft.com/office/word/2010/wordml" xmlns:w15="http://schemas.microsoft.com/office/word/2012/wordml" xmlns:w16se="http://schemas.microsoft.com/office/word/2015/wordml/symex" xmlns:wpg="http://schemas.microsoft.com/office/word/2010/wordprocessingGroup" xmlns:wpi="http://schemas.microsoft.com/office/word/2010/wordprocessingInk" xmlns:wne="http://schemas.microsoft.com/office/word/2006/wordml" xmlns:wps="http://schemas.microsoft.com/office/word/2010/wordprocessingShape" mc:Ignorable="w14 w15 w16se wp14">
   <w:p>
     <w:pPr>
       <w:tabs>
@@ -2437,23 +1914,7 @@
               <w:b/>
               <w:color w:val="000000"/>
             </w:rPr>
-            <w:t xml:space="preserve">Veldmeting </w:t>
-          </w:r>
-          <w:proofErr w:type="spellStart"/>
-          <w:r>
-            <w:rPr>
-              <w:b/>
-              <w:color w:val="000000"/>
-            </w:rPr>
-            <w:t>abiotiek</w:t>
-          </w:r>
-          <w:proofErr w:type="spellEnd"/>
-          <w:r>
-            <w:rPr>
-              <w:b/>
-              <w:color w:val="000000"/>
-            </w:rPr>
-            <w:t xml:space="preserve"> oppervlaktewater </w:t>
+            <w:t xml:space="preserve">Veldmeting abiotiek oppervlaktewater </w:t>
           </w:r>
           <w:r>
             <w:rPr>
@@ -2578,7 +2039,7 @@
             <w:rPr>
               <w:noProof/>
             </w:rPr>
-            <w:t>8</w:t>
+            <w:t>9</w:t>
           </w:r>
           <w:r>
             <w:fldChar w:fldCharType="end"/>
@@ -2714,7 +2175,6 @@
               <w:color w:val="000000"/>
             </w:rPr>
           </w:pPr>
-          <w:proofErr w:type="spellStart"/>
           <w:r>
             <w:rPr>
               <w:b/>
@@ -2722,7 +2182,6 @@
             </w:rPr>
             <w:t>Reviewers</w:t>
           </w:r>
-          <w:proofErr w:type="spellEnd"/>
         </w:p>
       </w:tc>
       <w:tc>
@@ -2797,29 +2256,8 @@
             <w:jc w:val="center"/>
           </w:pPr>
           <w:r>
-            <w:t xml:space="preserve">An </w:t>
-          </w:r>
-          <w:proofErr w:type="spellStart"/>
-          <w:r>
-            <w:t>Leyssen</w:t>
-          </w:r>
-          <w:proofErr w:type="spellEnd"/>
-          <w:r>
-            <w:t xml:space="preserve">, Luc </w:t>
-          </w:r>
-          <w:proofErr w:type="spellStart"/>
-          <w:r>
-            <w:t>Denys</w:t>
-          </w:r>
-          <w:proofErr w:type="spellEnd"/>
-          <w:r>
-            <w:t xml:space="preserve">, Geert De </w:t>
-          </w:r>
-          <w:proofErr w:type="spellStart"/>
-          <w:r>
-            <w:t>Knijf</w:t>
-          </w:r>
-          <w:proofErr w:type="spellEnd"/>
+            <w:t>An Leyssen, Luc Denys, Geert De Knijf</w:t>
+          </w:r>
           <w:r>
             <w:t>, Toon Westra</w:t>
           </w:r>
@@ -2856,8 +2294,8 @@
 </file>
 
 <file path=word/numbering.xml><?xml version="1.0" encoding="utf-8"?>
-<w:numbering xmlns:wpc="http://schemas.microsoft.com/office/word/2010/wordprocessingCanvas" xmlns:mc="http://schemas.openxmlformats.org/markup-compatibility/2006" xmlns:o="urn:schemas-microsoft-com:office:office" xmlns:r="http://schemas.openxmlformats.org/officeDocument/2006/relationships" xmlns:m="http://schemas.openxmlformats.org/officeDocument/2006/math" xmlns:v="urn:schemas-microsoft-com:vml" xmlns:wp14="http://schemas.microsoft.com/office/word/2010/wordprocessingDrawing" xmlns:wp="http://schemas.openxmlformats.org/drawingml/2006/wordprocessingDrawing" xmlns:w10="urn:schemas-microsoft-com:office:word" xmlns:w="http://schemas.openxmlformats.org/wordprocessingml/2006/main" xmlns:w14="http://schemas.microsoft.com/office/word/2010/wordml" xmlns:wpg="http://schemas.microsoft.com/office/word/2010/wordprocessingGroup" xmlns:wpi="http://schemas.microsoft.com/office/word/2010/wordprocessingInk" xmlns:wne="http://schemas.microsoft.com/office/word/2006/wordml" xmlns:wps="http://schemas.microsoft.com/office/word/2010/wordprocessingShape" mc:Ignorable="w14 wp14">
-  <w:abstractNum w:abstractNumId="0">
+<w:numbering xmlns:wpc="http://schemas.microsoft.com/office/word/2010/wordprocessingCanvas" xmlns:cx="http://schemas.microsoft.com/office/drawing/2014/chartex" xmlns:mc="http://schemas.openxmlformats.org/markup-compatibility/2006" xmlns:o="urn:schemas-microsoft-com:office:office" xmlns:r="http://schemas.openxmlformats.org/officeDocument/2006/relationships" xmlns:m="http://schemas.openxmlformats.org/officeDocument/2006/math" xmlns:v="urn:schemas-microsoft-com:vml" xmlns:wp14="http://schemas.microsoft.com/office/word/2010/wordprocessingDrawing" xmlns:wp="http://schemas.openxmlformats.org/drawingml/2006/wordprocessingDrawing" xmlns:w10="urn:schemas-microsoft-com:office:word" xmlns:w="http://schemas.openxmlformats.org/wordprocessingml/2006/main" xmlns:w14="http://schemas.microsoft.com/office/word/2010/wordml" xmlns:w15="http://schemas.microsoft.com/office/word/2012/wordml" xmlns:w16se="http://schemas.microsoft.com/office/word/2015/wordml/symex" xmlns:wpg="http://schemas.microsoft.com/office/word/2010/wordprocessingGroup" xmlns:wpi="http://schemas.microsoft.com/office/word/2010/wordprocessingInk" xmlns:wne="http://schemas.microsoft.com/office/word/2006/wordml" xmlns:wps="http://schemas.microsoft.com/office/word/2010/wordprocessingShape" mc:Ignorable="w14 w15 w16se wp14">
+  <w:abstractNum w:abstractNumId="0" w15:restartNumberingAfterBreak="0">
     <w:nsid w:val="02D9010A"/>
     <w:multiLevelType w:val="multilevel"/>
     <w:tmpl w:val="18E8BFE8"/>
@@ -2970,7 +2408,7 @@
       </w:rPr>
     </w:lvl>
   </w:abstractNum>
-  <w:abstractNum w:abstractNumId="1">
+  <w:abstractNum w:abstractNumId="1" w15:restartNumberingAfterBreak="0">
     <w:nsid w:val="1DDF3BCA"/>
     <w:multiLevelType w:val="multilevel"/>
     <w:tmpl w:val="FE16540E"/>
@@ -3083,7 +2521,7 @@
       </w:rPr>
     </w:lvl>
   </w:abstractNum>
-  <w:abstractNum w:abstractNumId="2">
+  <w:abstractNum w:abstractNumId="2" w15:restartNumberingAfterBreak="0">
     <w:nsid w:val="2B5E5D79"/>
     <w:multiLevelType w:val="hybridMultilevel"/>
     <w:tmpl w:val="4E6E4656"/>
@@ -3196,7 +2634,7 @@
       </w:rPr>
     </w:lvl>
   </w:abstractNum>
-  <w:abstractNum w:abstractNumId="3">
+  <w:abstractNum w:abstractNumId="3" w15:restartNumberingAfterBreak="0">
     <w:nsid w:val="5D1654E3"/>
     <w:multiLevelType w:val="multilevel"/>
     <w:tmpl w:val="8CDEB31C"/>
@@ -3309,7 +2747,7 @@
       </w:rPr>
     </w:lvl>
   </w:abstractNum>
-  <w:abstractNum w:abstractNumId="4">
+  <w:abstractNum w:abstractNumId="4" w15:restartNumberingAfterBreak="0">
     <w:nsid w:val="5D3F1031"/>
     <w:multiLevelType w:val="multilevel"/>
     <w:tmpl w:val="CFFC6B78"/>
@@ -3422,7 +2860,7 @@
       </w:rPr>
     </w:lvl>
   </w:abstractNum>
-  <w:abstractNum w:abstractNumId="5">
+  <w:abstractNum w:abstractNumId="5" w15:restartNumberingAfterBreak="0">
     <w:nsid w:val="5FD6721F"/>
     <w:multiLevelType w:val="multilevel"/>
     <w:tmpl w:val="9AA8992C"/>
@@ -3508,7 +2946,7 @@
       </w:pPr>
     </w:lvl>
   </w:abstractNum>
-  <w:abstractNum w:abstractNumId="6">
+  <w:abstractNum w:abstractNumId="6" w15:restartNumberingAfterBreak="0">
     <w:nsid w:val="671F5BA2"/>
     <w:multiLevelType w:val="multilevel"/>
     <w:tmpl w:val="4A808F24"/>
@@ -3646,7 +3084,7 @@
 </file>
 
 <file path=word/styles.xml><?xml version="1.0" encoding="utf-8"?>
-<w:styles xmlns:mc="http://schemas.openxmlformats.org/markup-compatibility/2006" xmlns:r="http://schemas.openxmlformats.org/officeDocument/2006/relationships" xmlns:w="http://schemas.openxmlformats.org/wordprocessingml/2006/main" xmlns:w14="http://schemas.microsoft.com/office/word/2010/wordml" mc:Ignorable="w14">
+<w:styles xmlns:mc="http://schemas.openxmlformats.org/markup-compatibility/2006" xmlns:r="http://schemas.openxmlformats.org/officeDocument/2006/relationships" xmlns:w="http://schemas.openxmlformats.org/wordprocessingml/2006/main" xmlns:w14="http://schemas.microsoft.com/office/word/2010/wordml" xmlns:w15="http://schemas.microsoft.com/office/word/2012/wordml" xmlns:w16se="http://schemas.microsoft.com/office/word/2015/wordml/symex" mc:Ignorable="w14 w15 w16se">
   <w:docDefaults>
     <w:rPrDefault>
       <w:rPr>
@@ -3662,144 +3100,378 @@
       </w:pPr>
     </w:pPrDefault>
   </w:docDefaults>
-  <w:latentStyles w:defLockedState="0" w:defUIPriority="99" w:defSemiHidden="1" w:defUnhideWhenUsed="1" w:defQFormat="0" w:count="267">
-    <w:lsdException w:name="Normal" w:semiHidden="0" w:uiPriority="0" w:unhideWhenUsed="0" w:qFormat="1"/>
-    <w:lsdException w:name="heading 1" w:semiHidden="0" w:uiPriority="9" w:unhideWhenUsed="0" w:qFormat="1"/>
-    <w:lsdException w:name="heading 2" w:uiPriority="9" w:qFormat="1"/>
-    <w:lsdException w:name="heading 3" w:uiPriority="9" w:qFormat="1"/>
-    <w:lsdException w:name="heading 4" w:uiPriority="9" w:qFormat="1"/>
-    <w:lsdException w:name="heading 5" w:uiPriority="9" w:qFormat="1"/>
-    <w:lsdException w:name="heading 6" w:uiPriority="9" w:qFormat="1"/>
-    <w:lsdException w:name="heading 7" w:uiPriority="9" w:qFormat="1"/>
-    <w:lsdException w:name="heading 8" w:uiPriority="9" w:qFormat="1"/>
-    <w:lsdException w:name="heading 9" w:uiPriority="9" w:qFormat="1"/>
-    <w:lsdException w:name="toc 1" w:uiPriority="39"/>
-    <w:lsdException w:name="toc 2" w:uiPriority="39"/>
-    <w:lsdException w:name="toc 3" w:uiPriority="39"/>
-    <w:lsdException w:name="toc 4" w:uiPriority="39"/>
-    <w:lsdException w:name="toc 5" w:uiPriority="39"/>
-    <w:lsdException w:name="toc 6" w:uiPriority="39"/>
-    <w:lsdException w:name="toc 7" w:uiPriority="39"/>
-    <w:lsdException w:name="toc 8" w:uiPriority="39"/>
-    <w:lsdException w:name="toc 9" w:uiPriority="39"/>
-    <w:lsdException w:name="caption" w:uiPriority="35" w:qFormat="1"/>
-    <w:lsdException w:name="Title" w:semiHidden="0" w:uiPriority="10" w:unhideWhenUsed="0" w:qFormat="1"/>
-    <w:lsdException w:name="Default Paragraph Font" w:uiPriority="1"/>
-    <w:lsdException w:name="Subtitle" w:semiHidden="0" w:uiPriority="11" w:unhideWhenUsed="0" w:qFormat="1"/>
-    <w:lsdException w:name="Strong" w:semiHidden="0" w:uiPriority="22" w:unhideWhenUsed="0" w:qFormat="1"/>
-    <w:lsdException w:name="Emphasis" w:semiHidden="0" w:uiPriority="20" w:unhideWhenUsed="0" w:qFormat="1"/>
-    <w:lsdException w:name="Table Grid" w:semiHidden="0" w:uiPriority="59" w:unhideWhenUsed="0"/>
-    <w:lsdException w:name="Placeholder Text" w:unhideWhenUsed="0"/>
-    <w:lsdException w:name="No Spacing" w:semiHidden="0" w:uiPriority="1" w:unhideWhenUsed="0" w:qFormat="1"/>
-    <w:lsdException w:name="Light Shading" w:semiHidden="0" w:uiPriority="60" w:unhideWhenUsed="0"/>
-    <w:lsdException w:name="Light List" w:semiHidden="0" w:uiPriority="61" w:unhideWhenUsed="0"/>
-    <w:lsdException w:name="Light Grid" w:semiHidden="0" w:uiPriority="62" w:unhideWhenUsed="0"/>
-    <w:lsdException w:name="Medium Shading 1" w:semiHidden="0" w:uiPriority="63" w:unhideWhenUsed="0"/>
-    <w:lsdException w:name="Medium Shading 2" w:semiHidden="0" w:uiPriority="64" w:unhideWhenUsed="0"/>
-    <w:lsdException w:name="Medium List 1" w:semiHidden="0" w:uiPriority="65" w:unhideWhenUsed="0"/>
-    <w:lsdException w:name="Medium List 2" w:semiHidden="0" w:uiPriority="66" w:unhideWhenUsed="0"/>
-    <w:lsdException w:name="Medium Grid 1" w:semiHidden="0" w:uiPriority="67" w:unhideWhenUsed="0"/>
-    <w:lsdException w:name="Medium Grid 2" w:semiHidden="0" w:uiPriority="68" w:unhideWhenUsed="0"/>
-    <w:lsdException w:name="Medium Grid 3" w:semiHidden="0" w:uiPriority="69" w:unhideWhenUsed="0"/>
-    <w:lsdException w:name="Dark List" w:semiHidden="0" w:uiPriority="70" w:unhideWhenUsed="0"/>
-    <w:lsdException w:name="Colorful Shading" w:semiHidden="0" w:uiPriority="71" w:unhideWhenUsed="0"/>
-    <w:lsdException w:name="Colorful List" w:semiHidden="0" w:uiPriority="72" w:unhideWhenUsed="0"/>
-    <w:lsdException w:name="Colorful Grid" w:semiHidden="0" w:uiPriority="73" w:unhideWhenUsed="0"/>
-    <w:lsdException w:name="Light Shading Accent 1" w:semiHidden="0" w:uiPriority="60" w:unhideWhenUsed="0"/>
-    <w:lsdException w:name="Light List Accent 1" w:semiHidden="0" w:uiPriority="61" w:unhideWhenUsed="0"/>
-    <w:lsdException w:name="Light Grid Accent 1" w:semiHidden="0" w:uiPriority="62" w:unhideWhenUsed="0"/>
-    <w:lsdException w:name="Medium Shading 1 Accent 1" w:semiHidden="0" w:uiPriority="63" w:unhideWhenUsed="0"/>
-    <w:lsdException w:name="Medium Shading 2 Accent 1" w:semiHidden="0" w:uiPriority="64" w:unhideWhenUsed="0"/>
-    <w:lsdException w:name="Medium List 1 Accent 1" w:semiHidden="0" w:uiPriority="65" w:unhideWhenUsed="0"/>
-    <w:lsdException w:name="Revision" w:unhideWhenUsed="0"/>
-    <w:lsdException w:name="List Paragraph" w:semiHidden="0" w:uiPriority="34" w:unhideWhenUsed="0" w:qFormat="1"/>
-    <w:lsdException w:name="Quote" w:semiHidden="0" w:uiPriority="29" w:unhideWhenUsed="0" w:qFormat="1"/>
-    <w:lsdException w:name="Intense Quote" w:semiHidden="0" w:uiPriority="30" w:unhideWhenUsed="0" w:qFormat="1"/>
-    <w:lsdException w:name="Medium List 2 Accent 1" w:semiHidden="0" w:uiPriority="66" w:unhideWhenUsed="0"/>
-    <w:lsdException w:name="Medium Grid 1 Accent 1" w:semiHidden="0" w:uiPriority="67" w:unhideWhenUsed="0"/>
-    <w:lsdException w:name="Medium Grid 2 Accent 1" w:semiHidden="0" w:uiPriority="68" w:unhideWhenUsed="0"/>
-    <w:lsdException w:name="Medium Grid 3 Accent 1" w:semiHidden="0" w:uiPriority="69" w:unhideWhenUsed="0"/>
-    <w:lsdException w:name="Dark List Accent 1" w:semiHidden="0" w:uiPriority="70" w:unhideWhenUsed="0"/>
-    <w:lsdException w:name="Colorful Shading Accent 1" w:semiHidden="0" w:uiPriority="71" w:unhideWhenUsed="0"/>
-    <w:lsdException w:name="Colorful List Accent 1" w:semiHidden="0" w:uiPriority="72" w:unhideWhenUsed="0"/>
-    <w:lsdException w:name="Colorful Grid Accent 1" w:semiHidden="0" w:uiPriority="73" w:unhideWhenUsed="0"/>
-    <w:lsdException w:name="Light Shading Accent 2" w:semiHidden="0" w:uiPriority="60" w:unhideWhenUsed="0"/>
-    <w:lsdException w:name="Light List Accent 2" w:semiHidden="0" w:uiPriority="61" w:unhideWhenUsed="0"/>
-    <w:lsdException w:name="Light Grid Accent 2" w:semiHidden="0" w:uiPriority="62" w:unhideWhenUsed="0"/>
-    <w:lsdException w:name="Medium Shading 1 Accent 2" w:semiHidden="0" w:uiPriority="63" w:unhideWhenUsed="0"/>
-    <w:lsdException w:name="Medium Shading 2 Accent 2" w:semiHidden="0" w:uiPriority="64" w:unhideWhenUsed="0"/>
-    <w:lsdException w:name="Medium List 1 Accent 2" w:semiHidden="0" w:uiPriority="65" w:unhideWhenUsed="0"/>
-    <w:lsdException w:name="Medium List 2 Accent 2" w:semiHidden="0" w:uiPriority="66" w:unhideWhenUsed="0"/>
-    <w:lsdException w:name="Medium Grid 1 Accent 2" w:semiHidden="0" w:uiPriority="67" w:unhideWhenUsed="0"/>
-    <w:lsdException w:name="Medium Grid 2 Accent 2" w:semiHidden="0" w:uiPriority="68" w:unhideWhenUsed="0"/>
-    <w:lsdException w:name="Medium Grid 3 Accent 2" w:semiHidden="0" w:uiPriority="69" w:unhideWhenUsed="0"/>
-    <w:lsdException w:name="Dark List Accent 2" w:semiHidden="0" w:uiPriority="70" w:unhideWhenUsed="0"/>
-    <w:lsdException w:name="Colorful Shading Accent 2" w:semiHidden="0" w:uiPriority="71" w:unhideWhenUsed="0"/>
-    <w:lsdException w:name="Colorful List Accent 2" w:semiHidden="0" w:uiPriority="72" w:unhideWhenUsed="0"/>
-    <w:lsdException w:name="Colorful Grid Accent 2" w:semiHidden="0" w:uiPriority="73" w:unhideWhenUsed="0"/>
-    <w:lsdException w:name="Light Shading Accent 3" w:semiHidden="0" w:uiPriority="60" w:unhideWhenUsed="0"/>
-    <w:lsdException w:name="Light List Accent 3" w:semiHidden="0" w:uiPriority="61" w:unhideWhenUsed="0"/>
-    <w:lsdException w:name="Light Grid Accent 3" w:semiHidden="0" w:uiPriority="62" w:unhideWhenUsed="0"/>
-    <w:lsdException w:name="Medium Shading 1 Accent 3" w:semiHidden="0" w:uiPriority="63" w:unhideWhenUsed="0"/>
-    <w:lsdException w:name="Medium Shading 2 Accent 3" w:semiHidden="0" w:uiPriority="64" w:unhideWhenUsed="0"/>
-    <w:lsdException w:name="Medium List 1 Accent 3" w:semiHidden="0" w:uiPriority="65" w:unhideWhenUsed="0"/>
-    <w:lsdException w:name="Medium List 2 Accent 3" w:semiHidden="0" w:uiPriority="66" w:unhideWhenUsed="0"/>
-    <w:lsdException w:name="Medium Grid 1 Accent 3" w:semiHidden="0" w:uiPriority="67" w:unhideWhenUsed="0"/>
-    <w:lsdException w:name="Medium Grid 2 Accent 3" w:semiHidden="0" w:uiPriority="68" w:unhideWhenUsed="0"/>
-    <w:lsdException w:name="Medium Grid 3 Accent 3" w:semiHidden="0" w:uiPriority="69" w:unhideWhenUsed="0"/>
-    <w:lsdException w:name="Dark List Accent 3" w:semiHidden="0" w:uiPriority="70" w:unhideWhenUsed="0"/>
-    <w:lsdException w:name="Colorful Shading Accent 3" w:semiHidden="0" w:uiPriority="71" w:unhideWhenUsed="0"/>
-    <w:lsdException w:name="Colorful List Accent 3" w:semiHidden="0" w:uiPriority="72" w:unhideWhenUsed="0"/>
-    <w:lsdException w:name="Colorful Grid Accent 3" w:semiHidden="0" w:uiPriority="73" w:unhideWhenUsed="0"/>
-    <w:lsdException w:name="Light Shading Accent 4" w:semiHidden="0" w:uiPriority="60" w:unhideWhenUsed="0"/>
-    <w:lsdException w:name="Light List Accent 4" w:semiHidden="0" w:uiPriority="61" w:unhideWhenUsed="0"/>
-    <w:lsdException w:name="Light Grid Accent 4" w:semiHidden="0" w:uiPriority="62" w:unhideWhenUsed="0"/>
-    <w:lsdException w:name="Medium Shading 1 Accent 4" w:semiHidden="0" w:uiPriority="63" w:unhideWhenUsed="0"/>
-    <w:lsdException w:name="Medium Shading 2 Accent 4" w:semiHidden="0" w:uiPriority="64" w:unhideWhenUsed="0"/>
-    <w:lsdException w:name="Medium List 1 Accent 4" w:semiHidden="0" w:uiPriority="65" w:unhideWhenUsed="0"/>
-    <w:lsdException w:name="Medium List 2 Accent 4" w:semiHidden="0" w:uiPriority="66" w:unhideWhenUsed="0"/>
-    <w:lsdException w:name="Medium Grid 1 Accent 4" w:semiHidden="0" w:uiPriority="67" w:unhideWhenUsed="0"/>
-    <w:lsdException w:name="Medium Grid 2 Accent 4" w:semiHidden="0" w:uiPriority="68" w:unhideWhenUsed="0"/>
-    <w:lsdException w:name="Medium Grid 3 Accent 4" w:semiHidden="0" w:uiPriority="69" w:unhideWhenUsed="0"/>
-    <w:lsdException w:name="Dark List Accent 4" w:semiHidden="0" w:uiPriority="70" w:unhideWhenUsed="0"/>
-    <w:lsdException w:name="Colorful Shading Accent 4" w:semiHidden="0" w:uiPriority="71" w:unhideWhenUsed="0"/>
-    <w:lsdException w:name="Colorful List Accent 4" w:semiHidden="0" w:uiPriority="72" w:unhideWhenUsed="0"/>
-    <w:lsdException w:name="Colorful Grid Accent 4" w:semiHidden="0" w:uiPriority="73" w:unhideWhenUsed="0"/>
-    <w:lsdException w:name="Light Shading Accent 5" w:semiHidden="0" w:uiPriority="60" w:unhideWhenUsed="0"/>
-    <w:lsdException w:name="Light List Accent 5" w:semiHidden="0" w:uiPriority="61" w:unhideWhenUsed="0"/>
-    <w:lsdException w:name="Light Grid Accent 5" w:semiHidden="0" w:uiPriority="62" w:unhideWhenUsed="0"/>
-    <w:lsdException w:name="Medium Shading 1 Accent 5" w:semiHidden="0" w:uiPriority="63" w:unhideWhenUsed="0"/>
-    <w:lsdException w:name="Medium Shading 2 Accent 5" w:semiHidden="0" w:uiPriority="64" w:unhideWhenUsed="0"/>
-    <w:lsdException w:name="Medium List 1 Accent 5" w:semiHidden="0" w:uiPriority="65" w:unhideWhenUsed="0"/>
-    <w:lsdException w:name="Medium List 2 Accent 5" w:semiHidden="0" w:uiPriority="66" w:unhideWhenUsed="0"/>
-    <w:lsdException w:name="Medium Grid 1 Accent 5" w:semiHidden="0" w:uiPriority="67" w:unhideWhenUsed="0"/>
-    <w:lsdException w:name="Medium Grid 2 Accent 5" w:semiHidden="0" w:uiPriority="68" w:unhideWhenUsed="0"/>
-    <w:lsdException w:name="Medium Grid 3 Accent 5" w:semiHidden="0" w:uiPriority="69" w:unhideWhenUsed="0"/>
-    <w:lsdException w:name="Dark List Accent 5" w:semiHidden="0" w:uiPriority="70" w:unhideWhenUsed="0"/>
-    <w:lsdException w:name="Colorful Shading Accent 5" w:semiHidden="0" w:uiPriority="71" w:unhideWhenUsed="0"/>
-    <w:lsdException w:name="Colorful List Accent 5" w:semiHidden="0" w:uiPriority="72" w:unhideWhenUsed="0"/>
-    <w:lsdException w:name="Colorful Grid Accent 5" w:semiHidden="0" w:uiPriority="73" w:unhideWhenUsed="0"/>
-    <w:lsdException w:name="Light Shading Accent 6" w:semiHidden="0" w:uiPriority="60" w:unhideWhenUsed="0"/>
-    <w:lsdException w:name="Light List Accent 6" w:semiHidden="0" w:uiPriority="61" w:unhideWhenUsed="0"/>
-    <w:lsdException w:name="Light Grid Accent 6" w:semiHidden="0" w:uiPriority="62" w:unhideWhenUsed="0"/>
-    <w:lsdException w:name="Medium Shading 1 Accent 6" w:semiHidden="0" w:uiPriority="63" w:unhideWhenUsed="0"/>
-    <w:lsdException w:name="Medium Shading 2 Accent 6" w:semiHidden="0" w:uiPriority="64" w:unhideWhenUsed="0"/>
-    <w:lsdException w:name="Medium List 1 Accent 6" w:semiHidden="0" w:uiPriority="65" w:unhideWhenUsed="0"/>
-    <w:lsdException w:name="Medium List 2 Accent 6" w:semiHidden="0" w:uiPriority="66" w:unhideWhenUsed="0"/>
-    <w:lsdException w:name="Medium Grid 1 Accent 6" w:semiHidden="0" w:uiPriority="67" w:unhideWhenUsed="0"/>
-    <w:lsdException w:name="Medium Grid 2 Accent 6" w:semiHidden="0" w:uiPriority="68" w:unhideWhenUsed="0"/>
-    <w:lsdException w:name="Medium Grid 3 Accent 6" w:semiHidden="0" w:uiPriority="69" w:unhideWhenUsed="0"/>
-    <w:lsdException w:name="Dark List Accent 6" w:semiHidden="0" w:uiPriority="70" w:unhideWhenUsed="0"/>
-    <w:lsdException w:name="Colorful Shading Accent 6" w:semiHidden="0" w:uiPriority="71" w:unhideWhenUsed="0"/>
-    <w:lsdException w:name="Colorful List Accent 6" w:semiHidden="0" w:uiPriority="72" w:unhideWhenUsed="0"/>
-    <w:lsdException w:name="Colorful Grid Accent 6" w:semiHidden="0" w:uiPriority="73" w:unhideWhenUsed="0"/>
-    <w:lsdException w:name="Subtle Emphasis" w:semiHidden="0" w:uiPriority="19" w:unhideWhenUsed="0" w:qFormat="1"/>
-    <w:lsdException w:name="Intense Emphasis" w:semiHidden="0" w:uiPriority="21" w:unhideWhenUsed="0" w:qFormat="1"/>
-    <w:lsdException w:name="Subtle Reference" w:semiHidden="0" w:uiPriority="31" w:unhideWhenUsed="0" w:qFormat="1"/>
-    <w:lsdException w:name="Intense Reference" w:semiHidden="0" w:uiPriority="32" w:unhideWhenUsed="0" w:qFormat="1"/>
-    <w:lsdException w:name="Book Title" w:semiHidden="0" w:uiPriority="33" w:unhideWhenUsed="0" w:qFormat="1"/>
-    <w:lsdException w:name="Bibliography" w:uiPriority="37"/>
-    <w:lsdException w:name="TOC Heading" w:uiPriority="39" w:qFormat="1"/>
+  <w:latentStyles w:defLockedState="0" w:defUIPriority="99" w:defSemiHidden="0" w:defUnhideWhenUsed="0" w:defQFormat="0" w:count="371">
+    <w:lsdException w:name="Normal" w:uiPriority="0" w:qFormat="1"/>
+    <w:lsdException w:name="heading 1" w:uiPriority="9" w:qFormat="1"/>
+    <w:lsdException w:name="heading 2" w:semiHidden="1" w:uiPriority="9" w:unhideWhenUsed="1" w:qFormat="1"/>
+    <w:lsdException w:name="heading 3" w:semiHidden="1" w:uiPriority="9" w:unhideWhenUsed="1" w:qFormat="1"/>
+    <w:lsdException w:name="heading 4" w:semiHidden="1" w:uiPriority="9" w:unhideWhenUsed="1" w:qFormat="1"/>
+    <w:lsdException w:name="heading 5" w:semiHidden="1" w:uiPriority="9" w:unhideWhenUsed="1" w:qFormat="1"/>
+    <w:lsdException w:name="heading 6" w:semiHidden="1" w:uiPriority="9" w:unhideWhenUsed="1" w:qFormat="1"/>
+    <w:lsdException w:name="heading 7" w:semiHidden="1" w:uiPriority="9" w:unhideWhenUsed="1" w:qFormat="1"/>
+    <w:lsdException w:name="heading 8" w:semiHidden="1" w:uiPriority="9" w:unhideWhenUsed="1" w:qFormat="1"/>
+    <w:lsdException w:name="heading 9" w:semiHidden="1" w:uiPriority="9" w:unhideWhenUsed="1" w:qFormat="1"/>
+    <w:lsdException w:name="index 1" w:semiHidden="1" w:unhideWhenUsed="1"/>
+    <w:lsdException w:name="index 2" w:semiHidden="1" w:unhideWhenUsed="1"/>
+    <w:lsdException w:name="index 3" w:semiHidden="1" w:unhideWhenUsed="1"/>
+    <w:lsdException w:name="index 4" w:semiHidden="1" w:unhideWhenUsed="1"/>
+    <w:lsdException w:name="index 5" w:semiHidden="1" w:unhideWhenUsed="1"/>
+    <w:lsdException w:name="index 6" w:semiHidden="1" w:unhideWhenUsed="1"/>
+    <w:lsdException w:name="index 7" w:semiHidden="1" w:unhideWhenUsed="1"/>
+    <w:lsdException w:name="index 8" w:semiHidden="1" w:unhideWhenUsed="1"/>
+    <w:lsdException w:name="index 9" w:semiHidden="1" w:unhideWhenUsed="1"/>
+    <w:lsdException w:name="toc 1" w:semiHidden="1" w:uiPriority="39" w:unhideWhenUsed="1"/>
+    <w:lsdException w:name="toc 2" w:semiHidden="1" w:uiPriority="39" w:unhideWhenUsed="1"/>
+    <w:lsdException w:name="toc 3" w:semiHidden="1" w:uiPriority="39" w:unhideWhenUsed="1"/>
+    <w:lsdException w:name="toc 4" w:semiHidden="1" w:uiPriority="39" w:unhideWhenUsed="1"/>
+    <w:lsdException w:name="toc 5" w:semiHidden="1" w:uiPriority="39" w:unhideWhenUsed="1"/>
+    <w:lsdException w:name="toc 6" w:semiHidden="1" w:uiPriority="39" w:unhideWhenUsed="1"/>
+    <w:lsdException w:name="toc 7" w:semiHidden="1" w:uiPriority="39" w:unhideWhenUsed="1"/>
+    <w:lsdException w:name="toc 8" w:semiHidden="1" w:uiPriority="39" w:unhideWhenUsed="1"/>
+    <w:lsdException w:name="toc 9" w:semiHidden="1" w:uiPriority="39" w:unhideWhenUsed="1"/>
+    <w:lsdException w:name="Normal Indent" w:semiHidden="1" w:unhideWhenUsed="1"/>
+    <w:lsdException w:name="footnote text" w:semiHidden="1" w:unhideWhenUsed="1"/>
+    <w:lsdException w:name="annotation text" w:semiHidden="1" w:unhideWhenUsed="1"/>
+    <w:lsdException w:name="header" w:semiHidden="1" w:unhideWhenUsed="1"/>
+    <w:lsdException w:name="footer" w:semiHidden="1" w:unhideWhenUsed="1"/>
+    <w:lsdException w:name="index heading" w:semiHidden="1" w:unhideWhenUsed="1"/>
+    <w:lsdException w:name="caption" w:semiHidden="1" w:uiPriority="35" w:unhideWhenUsed="1" w:qFormat="1"/>
+    <w:lsdException w:name="table of figures" w:semiHidden="1" w:unhideWhenUsed="1"/>
+    <w:lsdException w:name="envelope address" w:semiHidden="1" w:unhideWhenUsed="1"/>
+    <w:lsdException w:name="envelope return" w:semiHidden="1" w:unhideWhenUsed="1"/>
+    <w:lsdException w:name="footnote reference" w:semiHidden="1" w:unhideWhenUsed="1"/>
+    <w:lsdException w:name="annotation reference" w:semiHidden="1" w:unhideWhenUsed="1"/>
+    <w:lsdException w:name="line number" w:semiHidden="1" w:unhideWhenUsed="1"/>
+    <w:lsdException w:name="page number" w:semiHidden="1" w:unhideWhenUsed="1"/>
+    <w:lsdException w:name="endnote reference" w:semiHidden="1" w:unhideWhenUsed="1"/>
+    <w:lsdException w:name="endnote text" w:semiHidden="1" w:unhideWhenUsed="1"/>
+    <w:lsdException w:name="table of authorities" w:semiHidden="1" w:unhideWhenUsed="1"/>
+    <w:lsdException w:name="macro" w:semiHidden="1" w:unhideWhenUsed="1"/>
+    <w:lsdException w:name="toa heading" w:semiHidden="1" w:unhideWhenUsed="1"/>
+    <w:lsdException w:name="List" w:semiHidden="1" w:unhideWhenUsed="1"/>
+    <w:lsdException w:name="List Bullet" w:semiHidden="1" w:unhideWhenUsed="1"/>
+    <w:lsdException w:name="List Number" w:semiHidden="1" w:unhideWhenUsed="1"/>
+    <w:lsdException w:name="List 2" w:semiHidden="1" w:unhideWhenUsed="1"/>
+    <w:lsdException w:name="List 3" w:semiHidden="1" w:unhideWhenUsed="1"/>
+    <w:lsdException w:name="List 4" w:semiHidden="1" w:unhideWhenUsed="1"/>
+    <w:lsdException w:name="List 5" w:semiHidden="1" w:unhideWhenUsed="1"/>
+    <w:lsdException w:name="List Bullet 2" w:semiHidden="1" w:unhideWhenUsed="1"/>
+    <w:lsdException w:name="List Bullet 3" w:semiHidden="1" w:unhideWhenUsed="1"/>
+    <w:lsdException w:name="List Bullet 4" w:semiHidden="1" w:unhideWhenUsed="1"/>
+    <w:lsdException w:name="List Bullet 5" w:semiHidden="1" w:unhideWhenUsed="1"/>
+    <w:lsdException w:name="List Number 2" w:semiHidden="1" w:unhideWhenUsed="1"/>
+    <w:lsdException w:name="List Number 3" w:semiHidden="1" w:unhideWhenUsed="1"/>
+    <w:lsdException w:name="List Number 4" w:semiHidden="1" w:unhideWhenUsed="1"/>
+    <w:lsdException w:name="List Number 5" w:semiHidden="1" w:unhideWhenUsed="1"/>
+    <w:lsdException w:name="Title" w:uiPriority="10" w:qFormat="1"/>
+    <w:lsdException w:name="Closing" w:semiHidden="1" w:unhideWhenUsed="1"/>
+    <w:lsdException w:name="Signature" w:semiHidden="1" w:unhideWhenUsed="1"/>
+    <w:lsdException w:name="Default Paragraph Font" w:semiHidden="1" w:uiPriority="1" w:unhideWhenUsed="1"/>
+    <w:lsdException w:name="Body Text" w:semiHidden="1" w:unhideWhenUsed="1"/>
+    <w:lsdException w:name="Body Text Indent" w:semiHidden="1" w:unhideWhenUsed="1"/>
+    <w:lsdException w:name="List Continue" w:semiHidden="1" w:unhideWhenUsed="1"/>
+    <w:lsdException w:name="List Continue 2" w:semiHidden="1" w:unhideWhenUsed="1"/>
+    <w:lsdException w:name="List Continue 3" w:semiHidden="1" w:unhideWhenUsed="1"/>
+    <w:lsdException w:name="List Continue 4" w:semiHidden="1" w:unhideWhenUsed="1"/>
+    <w:lsdException w:name="List Continue 5" w:semiHidden="1" w:unhideWhenUsed="1"/>
+    <w:lsdException w:name="Message Header" w:semiHidden="1" w:unhideWhenUsed="1"/>
+    <w:lsdException w:name="Subtitle" w:uiPriority="11" w:qFormat="1"/>
+    <w:lsdException w:name="Salutation" w:semiHidden="1" w:unhideWhenUsed="1"/>
+    <w:lsdException w:name="Date" w:semiHidden="1" w:unhideWhenUsed="1"/>
+    <w:lsdException w:name="Body Text First Indent" w:semiHidden="1" w:unhideWhenUsed="1"/>
+    <w:lsdException w:name="Body Text First Indent 2" w:semiHidden="1" w:unhideWhenUsed="1"/>
+    <w:lsdException w:name="Note Heading" w:semiHidden="1" w:unhideWhenUsed="1"/>
+    <w:lsdException w:name="Body Text 2" w:semiHidden="1" w:unhideWhenUsed="1"/>
+    <w:lsdException w:name="Body Text 3" w:semiHidden="1" w:unhideWhenUsed="1"/>
+    <w:lsdException w:name="Body Text Indent 2" w:semiHidden="1" w:unhideWhenUsed="1"/>
+    <w:lsdException w:name="Body Text Indent 3" w:semiHidden="1" w:unhideWhenUsed="1"/>
+    <w:lsdException w:name="Block Text" w:semiHidden="1" w:unhideWhenUsed="1"/>
+    <w:lsdException w:name="Hyperlink" w:semiHidden="1" w:unhideWhenUsed="1"/>
+    <w:lsdException w:name="FollowedHyperlink" w:semiHidden="1" w:unhideWhenUsed="1"/>
+    <w:lsdException w:name="Strong" w:uiPriority="22" w:qFormat="1"/>
+    <w:lsdException w:name="Emphasis" w:uiPriority="20" w:qFormat="1"/>
+    <w:lsdException w:name="Document Map" w:semiHidden="1" w:unhideWhenUsed="1"/>
+    <w:lsdException w:name="Plain Text" w:semiHidden="1" w:unhideWhenUsed="1"/>
+    <w:lsdException w:name="E-mail Signature" w:semiHidden="1" w:unhideWhenUsed="1"/>
+    <w:lsdException w:name="HTML Top of Form" w:semiHidden="1" w:unhideWhenUsed="1"/>
+    <w:lsdException w:name="HTML Bottom of Form" w:semiHidden="1" w:unhideWhenUsed="1"/>
+    <w:lsdException w:name="Normal (Web)" w:semiHidden="1" w:unhideWhenUsed="1"/>
+    <w:lsdException w:name="HTML Acronym" w:semiHidden="1" w:unhideWhenUsed="1"/>
+    <w:lsdException w:name="HTML Address" w:semiHidden="1" w:unhideWhenUsed="1"/>
+    <w:lsdException w:name="HTML Cite" w:semiHidden="1" w:unhideWhenUsed="1"/>
+    <w:lsdException w:name="HTML Code" w:semiHidden="1" w:unhideWhenUsed="1"/>
+    <w:lsdException w:name="HTML Definition" w:semiHidden="1" w:unhideWhenUsed="1"/>
+    <w:lsdException w:name="HTML Keyboard" w:semiHidden="1" w:unhideWhenUsed="1"/>
+    <w:lsdException w:name="HTML Preformatted" w:semiHidden="1" w:unhideWhenUsed="1"/>
+    <w:lsdException w:name="HTML Sample" w:semiHidden="1" w:unhideWhenUsed="1"/>
+    <w:lsdException w:name="HTML Typewriter" w:semiHidden="1" w:unhideWhenUsed="1"/>
+    <w:lsdException w:name="HTML Variable" w:semiHidden="1" w:unhideWhenUsed="1"/>
+    <w:lsdException w:name="Normal Table" w:semiHidden="1" w:unhideWhenUsed="1"/>
+    <w:lsdException w:name="annotation subject" w:semiHidden="1" w:unhideWhenUsed="1"/>
+    <w:lsdException w:name="No List" w:semiHidden="1" w:unhideWhenUsed="1"/>
+    <w:lsdException w:name="Outline List 1" w:semiHidden="1" w:unhideWhenUsed="1"/>
+    <w:lsdException w:name="Outline List 2" w:semiHidden="1" w:unhideWhenUsed="1"/>
+    <w:lsdException w:name="Outline List 3" w:semiHidden="1" w:unhideWhenUsed="1"/>
+    <w:lsdException w:name="Table Simple 1" w:semiHidden="1" w:unhideWhenUsed="1"/>
+    <w:lsdException w:name="Table Simple 2" w:semiHidden="1" w:unhideWhenUsed="1"/>
+    <w:lsdException w:name="Table Simple 3" w:semiHidden="1" w:unhideWhenUsed="1"/>
+    <w:lsdException w:name="Table Classic 1" w:semiHidden="1" w:unhideWhenUsed="1"/>
+    <w:lsdException w:name="Table Classic 2" w:semiHidden="1" w:unhideWhenUsed="1"/>
+    <w:lsdException w:name="Table Classic 3" w:semiHidden="1" w:unhideWhenUsed="1"/>
+    <w:lsdException w:name="Table Classic 4" w:semiHidden="1" w:unhideWhenUsed="1"/>
+    <w:lsdException w:name="Table Colorful 1" w:semiHidden="1" w:unhideWhenUsed="1"/>
+    <w:lsdException w:name="Table Colorful 2" w:semiHidden="1" w:unhideWhenUsed="1"/>
+    <w:lsdException w:name="Table Colorful 3" w:semiHidden="1" w:unhideWhenUsed="1"/>
+    <w:lsdException w:name="Table Columns 1" w:semiHidden="1" w:unhideWhenUsed="1"/>
+    <w:lsdException w:name="Table Columns 2" w:semiHidden="1" w:unhideWhenUsed="1"/>
+    <w:lsdException w:name="Table Columns 3" w:semiHidden="1" w:unhideWhenUsed="1"/>
+    <w:lsdException w:name="Table Columns 4" w:semiHidden="1" w:unhideWhenUsed="1"/>
+    <w:lsdException w:name="Table Columns 5" w:semiHidden="1" w:unhideWhenUsed="1"/>
+    <w:lsdException w:name="Table Grid 1" w:semiHidden="1" w:unhideWhenUsed="1"/>
+    <w:lsdException w:name="Table Grid 2" w:semiHidden="1" w:unhideWhenUsed="1"/>
+    <w:lsdException w:name="Table Grid 3" w:semiHidden="1" w:unhideWhenUsed="1"/>
+    <w:lsdException w:name="Table Grid 4" w:semiHidden="1" w:unhideWhenUsed="1"/>
+    <w:lsdException w:name="Table Grid 5" w:semiHidden="1" w:unhideWhenUsed="1"/>
+    <w:lsdException w:name="Table Grid 6" w:semiHidden="1" w:unhideWhenUsed="1"/>
+    <w:lsdException w:name="Table Grid 7" w:semiHidden="1" w:unhideWhenUsed="1"/>
+    <w:lsdException w:name="Table Grid 8" w:semiHidden="1" w:unhideWhenUsed="1"/>
+    <w:lsdException w:name="Table List 1" w:semiHidden="1" w:unhideWhenUsed="1"/>
+    <w:lsdException w:name="Table List 2" w:semiHidden="1" w:unhideWhenUsed="1"/>
+    <w:lsdException w:name="Table List 3" w:semiHidden="1" w:unhideWhenUsed="1"/>
+    <w:lsdException w:name="Table List 4" w:semiHidden="1" w:unhideWhenUsed="1"/>
+    <w:lsdException w:name="Table List 5" w:semiHidden="1" w:unhideWhenUsed="1"/>
+    <w:lsdException w:name="Table List 6" w:semiHidden="1" w:unhideWhenUsed="1"/>
+    <w:lsdException w:name="Table List 7" w:semiHidden="1" w:unhideWhenUsed="1"/>
+    <w:lsdException w:name="Table List 8" w:semiHidden="1" w:unhideWhenUsed="1"/>
+    <w:lsdException w:name="Table 3D effects 1" w:semiHidden="1" w:unhideWhenUsed="1"/>
+    <w:lsdException w:name="Table 3D effects 2" w:semiHidden="1" w:unhideWhenUsed="1"/>
+    <w:lsdException w:name="Table 3D effects 3" w:semiHidden="1" w:unhideWhenUsed="1"/>
+    <w:lsdException w:name="Table Contemporary" w:semiHidden="1" w:unhideWhenUsed="1"/>
+    <w:lsdException w:name="Table Elegant" w:semiHidden="1" w:unhideWhenUsed="1"/>
+    <w:lsdException w:name="Table Professional" w:semiHidden="1" w:unhideWhenUsed="1"/>
+    <w:lsdException w:name="Table Subtle 1" w:semiHidden="1" w:unhideWhenUsed="1"/>
+    <w:lsdException w:name="Table Subtle 2" w:semiHidden="1" w:unhideWhenUsed="1"/>
+    <w:lsdException w:name="Table Web 1" w:semiHidden="1" w:unhideWhenUsed="1"/>
+    <w:lsdException w:name="Table Web 2" w:semiHidden="1" w:unhideWhenUsed="1"/>
+    <w:lsdException w:name="Table Web 3" w:semiHidden="1" w:unhideWhenUsed="1"/>
+    <w:lsdException w:name="Balloon Text" w:semiHidden="1" w:unhideWhenUsed="1"/>
+    <w:lsdException w:name="Table Grid" w:uiPriority="59"/>
+    <w:lsdException w:name="Table Theme" w:semiHidden="1" w:unhideWhenUsed="1"/>
+    <w:lsdException w:name="Placeholder Text" w:semiHidden="1"/>
+    <w:lsdException w:name="No Spacing" w:uiPriority="1" w:qFormat="1"/>
+    <w:lsdException w:name="Light Shading" w:uiPriority="60"/>
+    <w:lsdException w:name="Light List" w:uiPriority="61"/>
+    <w:lsdException w:name="Light Grid" w:uiPriority="62"/>
+    <w:lsdException w:name="Medium Shading 1" w:uiPriority="63"/>
+    <w:lsdException w:name="Medium Shading 2" w:uiPriority="64"/>
+    <w:lsdException w:name="Medium List 1" w:uiPriority="65"/>
+    <w:lsdException w:name="Medium List 2" w:uiPriority="66"/>
+    <w:lsdException w:name="Medium Grid 1" w:uiPriority="67"/>
+    <w:lsdException w:name="Medium Grid 2" w:uiPriority="68"/>
+    <w:lsdException w:name="Medium Grid 3" w:uiPriority="69"/>
+    <w:lsdException w:name="Dark List" w:uiPriority="70"/>
+    <w:lsdException w:name="Colorful Shading" w:uiPriority="71"/>
+    <w:lsdException w:name="Colorful List" w:uiPriority="72"/>
+    <w:lsdException w:name="Colorful Grid" w:uiPriority="73"/>
+    <w:lsdException w:name="Light Shading Accent 1" w:uiPriority="60"/>
+    <w:lsdException w:name="Light List Accent 1" w:uiPriority="61"/>
+    <w:lsdException w:name="Light Grid Accent 1" w:uiPriority="62"/>
+    <w:lsdException w:name="Medium Shading 1 Accent 1" w:uiPriority="63"/>
+    <w:lsdException w:name="Medium Shading 2 Accent 1" w:uiPriority="64"/>
+    <w:lsdException w:name="Medium List 1 Accent 1" w:uiPriority="65"/>
+    <w:lsdException w:name="Revision" w:semiHidden="1"/>
+    <w:lsdException w:name="List Paragraph" w:uiPriority="34" w:qFormat="1"/>
+    <w:lsdException w:name="Quote" w:uiPriority="29" w:qFormat="1"/>
+    <w:lsdException w:name="Intense Quote" w:uiPriority="30" w:qFormat="1"/>
+    <w:lsdException w:name="Medium List 2 Accent 1" w:uiPriority="66"/>
+    <w:lsdException w:name="Medium Grid 1 Accent 1" w:uiPriority="67"/>
+    <w:lsdException w:name="Medium Grid 2 Accent 1" w:uiPriority="68"/>
+    <w:lsdException w:name="Medium Grid 3 Accent 1" w:uiPriority="69"/>
+    <w:lsdException w:name="Dark List Accent 1" w:uiPriority="70"/>
+    <w:lsdException w:name="Colorful Shading Accent 1" w:uiPriority="71"/>
+    <w:lsdException w:name="Colorful List Accent 1" w:uiPriority="72"/>
+    <w:lsdException w:name="Colorful Grid Accent 1" w:uiPriority="73"/>
+    <w:lsdException w:name="Light Shading Accent 2" w:uiPriority="60"/>
+    <w:lsdException w:name="Light List Accent 2" w:uiPriority="61"/>
+    <w:lsdException w:name="Light Grid Accent 2" w:uiPriority="62"/>
+    <w:lsdException w:name="Medium Shading 1 Accent 2" w:uiPriority="63"/>
+    <w:lsdException w:name="Medium Shading 2 Accent 2" w:uiPriority="64"/>
+    <w:lsdException w:name="Medium List 1 Accent 2" w:uiPriority="65"/>
+    <w:lsdException w:name="Medium List 2 Accent 2" w:uiPriority="66"/>
+    <w:lsdException w:name="Medium Grid 1 Accent 2" w:uiPriority="67"/>
+    <w:lsdException w:name="Medium Grid 2 Accent 2" w:uiPriority="68"/>
+    <w:lsdException w:name="Medium Grid 3 Accent 2" w:uiPriority="69"/>
+    <w:lsdException w:name="Dark List Accent 2" w:uiPriority="70"/>
+    <w:lsdException w:name="Colorful Shading Accent 2" w:uiPriority="71"/>
+    <w:lsdException w:name="Colorful List Accent 2" w:uiPriority="72"/>
+    <w:lsdException w:name="Colorful Grid Accent 2" w:uiPriority="73"/>
+    <w:lsdException w:name="Light Shading Accent 3" w:uiPriority="60"/>
+    <w:lsdException w:name="Light List Accent 3" w:uiPriority="61"/>
+    <w:lsdException w:name="Light Grid Accent 3" w:uiPriority="62"/>
+    <w:lsdException w:name="Medium Shading 1 Accent 3" w:uiPriority="63"/>
+    <w:lsdException w:name="Medium Shading 2 Accent 3" w:uiPriority="64"/>
+    <w:lsdException w:name="Medium List 1 Accent 3" w:uiPriority="65"/>
+    <w:lsdException w:name="Medium List 2 Accent 3" w:uiPriority="66"/>
+    <w:lsdException w:name="Medium Grid 1 Accent 3" w:uiPriority="67"/>
+    <w:lsdException w:name="Medium Grid 2 Accent 3" w:uiPriority="68"/>
+    <w:lsdException w:name="Medium Grid 3 Accent 3" w:uiPriority="69"/>
+    <w:lsdException w:name="Dark List Accent 3" w:uiPriority="70"/>
+    <w:lsdException w:name="Colorful Shading Accent 3" w:uiPriority="71"/>
+    <w:lsdException w:name="Colorful List Accent 3" w:uiPriority="72"/>
+    <w:lsdException w:name="Colorful Grid Accent 3" w:uiPriority="73"/>
+    <w:lsdException w:name="Light Shading Accent 4" w:uiPriority="60"/>
+    <w:lsdException w:name="Light List Accent 4" w:uiPriority="61"/>
+    <w:lsdException w:name="Light Grid Accent 4" w:uiPriority="62"/>
+    <w:lsdException w:name="Medium Shading 1 Accent 4" w:uiPriority="63"/>
+    <w:lsdException w:name="Medium Shading 2 Accent 4" w:uiPriority="64"/>
+    <w:lsdException w:name="Medium List 1 Accent 4" w:uiPriority="65"/>
+    <w:lsdException w:name="Medium List 2 Accent 4" w:uiPriority="66"/>
+    <w:lsdException w:name="Medium Grid 1 Accent 4" w:uiPriority="67"/>
+    <w:lsdException w:name="Medium Grid 2 Accent 4" w:uiPriority="68"/>
+    <w:lsdException w:name="Medium Grid 3 Accent 4" w:uiPriority="69"/>
+    <w:lsdException w:name="Dark List Accent 4" w:uiPriority="70"/>
+    <w:lsdException w:name="Colorful Shading Accent 4" w:uiPriority="71"/>
+    <w:lsdException w:name="Colorful List Accent 4" w:uiPriority="72"/>
+    <w:lsdException w:name="Colorful Grid Accent 4" w:uiPriority="73"/>
+    <w:lsdException w:name="Light Shading Accent 5" w:uiPriority="60"/>
+    <w:lsdException w:name="Light List Accent 5" w:uiPriority="61"/>
+    <w:lsdException w:name="Light Grid Accent 5" w:uiPriority="62"/>
+    <w:lsdException w:name="Medium Shading 1 Accent 5" w:uiPriority="63"/>
+    <w:lsdException w:name="Medium Shading 2 Accent 5" w:uiPriority="64"/>
+    <w:lsdException w:name="Medium List 1 Accent 5" w:uiPriority="65"/>
+    <w:lsdException w:name="Medium List 2 Accent 5" w:uiPriority="66"/>
+    <w:lsdException w:name="Medium Grid 1 Accent 5" w:uiPriority="67"/>
+    <w:lsdException w:name="Medium Grid 2 Accent 5" w:uiPriority="68"/>
+    <w:lsdException w:name="Medium Grid 3 Accent 5" w:uiPriority="69"/>
+    <w:lsdException w:name="Dark List Accent 5" w:uiPriority="70"/>
+    <w:lsdException w:name="Colorful Shading Accent 5" w:uiPriority="71"/>
+    <w:lsdException w:name="Colorful List Accent 5" w:uiPriority="72"/>
+    <w:lsdException w:name="Colorful Grid Accent 5" w:uiPriority="73"/>
+    <w:lsdException w:name="Light Shading Accent 6" w:uiPriority="60"/>
+    <w:lsdException w:name="Light List Accent 6" w:uiPriority="61"/>
+    <w:lsdException w:name="Light Grid Accent 6" w:uiPriority="62"/>
+    <w:lsdException w:name="Medium Shading 1 Accent 6" w:uiPriority="63"/>
+    <w:lsdException w:name="Medium Shading 2 Accent 6" w:uiPriority="64"/>
+    <w:lsdException w:name="Medium List 1 Accent 6" w:uiPriority="65"/>
+    <w:lsdException w:name="Medium List 2 Accent 6" w:uiPriority="66"/>
+    <w:lsdException w:name="Medium Grid 1 Accent 6" w:uiPriority="67"/>
+    <w:lsdException w:name="Medium Grid 2 Accent 6" w:uiPriority="68"/>
+    <w:lsdException w:name="Medium Grid 3 Accent 6" w:uiPriority="69"/>
+    <w:lsdException w:name="Dark List Accent 6" w:uiPriority="70"/>
+    <w:lsdException w:name="Colorful Shading Accent 6" w:uiPriority="71"/>
+    <w:lsdException w:name="Colorful List Accent 6" w:uiPriority="72"/>
+    <w:lsdException w:name="Colorful Grid Accent 6" w:uiPriority="73"/>
+    <w:lsdException w:name="Subtle Emphasis" w:uiPriority="19" w:qFormat="1"/>
+    <w:lsdException w:name="Intense Emphasis" w:uiPriority="21" w:qFormat="1"/>
+    <w:lsdException w:name="Subtle Reference" w:uiPriority="31" w:qFormat="1"/>
+    <w:lsdException w:name="Intense Reference" w:uiPriority="32" w:qFormat="1"/>
+    <w:lsdException w:name="Book Title" w:uiPriority="33" w:qFormat="1"/>
+    <w:lsdException w:name="Bibliography" w:semiHidden="1" w:uiPriority="37" w:unhideWhenUsed="1"/>
+    <w:lsdException w:name="TOC Heading" w:semiHidden="1" w:uiPriority="39" w:unhideWhenUsed="1" w:qFormat="1"/>
+    <w:lsdException w:name="Plain Table 1" w:uiPriority="41"/>
+    <w:lsdException w:name="Plain Table 2" w:uiPriority="42"/>
+    <w:lsdException w:name="Plain Table 3" w:uiPriority="43"/>
+    <w:lsdException w:name="Plain Table 4" w:uiPriority="44"/>
+    <w:lsdException w:name="Plain Table 5" w:uiPriority="45"/>
+    <w:lsdException w:name="Grid Table Light" w:uiPriority="40"/>
+    <w:lsdException w:name="Grid Table 1 Light" w:uiPriority="46"/>
+    <w:lsdException w:name="Grid Table 2" w:uiPriority="47"/>
+    <w:lsdException w:name="Grid Table 3" w:uiPriority="48"/>
+    <w:lsdException w:name="Grid Table 4" w:uiPriority="49"/>
+    <w:lsdException w:name="Grid Table 5 Dark" w:uiPriority="50"/>
+    <w:lsdException w:name="Grid Table 6 Colorful" w:uiPriority="51"/>
+    <w:lsdException w:name="Grid Table 7 Colorful" w:uiPriority="52"/>
+    <w:lsdException w:name="Grid Table 1 Light Accent 1" w:uiPriority="46"/>
+    <w:lsdException w:name="Grid Table 2 Accent 1" w:uiPriority="47"/>
+    <w:lsdException w:name="Grid Table 3 Accent 1" w:uiPriority="48"/>
+    <w:lsdException w:name="Grid Table 4 Accent 1" w:uiPriority="49"/>
+    <w:lsdException w:name="Grid Table 5 Dark Accent 1" w:uiPriority="50"/>
+    <w:lsdException w:name="Grid Table 6 Colorful Accent 1" w:uiPriority="51"/>
+    <w:lsdException w:name="Grid Table 7 Colorful Accent 1" w:uiPriority="52"/>
+    <w:lsdException w:name="Grid Table 1 Light Accent 2" w:uiPriority="46"/>
+    <w:lsdException w:name="Grid Table 2 Accent 2" w:uiPriority="47"/>
+    <w:lsdException w:name="Grid Table 3 Accent 2" w:uiPriority="48"/>
+    <w:lsdException w:name="Grid Table 4 Accent 2" w:uiPriority="49"/>
+    <w:lsdException w:name="Grid Table 5 Dark Accent 2" w:uiPriority="50"/>
+    <w:lsdException w:name="Grid Table 6 Colorful Accent 2" w:uiPriority="51"/>
+    <w:lsdException w:name="Grid Table 7 Colorful Accent 2" w:uiPriority="52"/>
+    <w:lsdException w:name="Grid Table 1 Light Accent 3" w:uiPriority="46"/>
+    <w:lsdException w:name="Grid Table 2 Accent 3" w:uiPriority="47"/>
+    <w:lsdException w:name="Grid Table 3 Accent 3" w:uiPriority="48"/>
+    <w:lsdException w:name="Grid Table 4 Accent 3" w:uiPriority="49"/>
+    <w:lsdException w:name="Grid Table 5 Dark Accent 3" w:uiPriority="50"/>
+    <w:lsdException w:name="Grid Table 6 Colorful Accent 3" w:uiPriority="51"/>
+    <w:lsdException w:name="Grid Table 7 Colorful Accent 3" w:uiPriority="52"/>
+    <w:lsdException w:name="Grid Table 1 Light Accent 4" w:uiPriority="46"/>
+    <w:lsdException w:name="Grid Table 2 Accent 4" w:uiPriority="47"/>
+    <w:lsdException w:name="Grid Table 3 Accent 4" w:uiPriority="48"/>
+    <w:lsdException w:name="Grid Table 4 Accent 4" w:uiPriority="49"/>
+    <w:lsdException w:name="Grid Table 5 Dark Accent 4" w:uiPriority="50"/>
+    <w:lsdException w:name="Grid Table 6 Colorful Accent 4" w:uiPriority="51"/>
+    <w:lsdException w:name="Grid Table 7 Colorful Accent 4" w:uiPriority="52"/>
+    <w:lsdException w:name="Grid Table 1 Light Accent 5" w:uiPriority="46"/>
+    <w:lsdException w:name="Grid Table 2 Accent 5" w:uiPriority="47"/>
+    <w:lsdException w:name="Grid Table 3 Accent 5" w:uiPriority="48"/>
+    <w:lsdException w:name="Grid Table 4 Accent 5" w:uiPriority="49"/>
+    <w:lsdException w:name="Grid Table 5 Dark Accent 5" w:uiPriority="50"/>
+    <w:lsdException w:name="Grid Table 6 Colorful Accent 5" w:uiPriority="51"/>
+    <w:lsdException w:name="Grid Table 7 Colorful Accent 5" w:uiPriority="52"/>
+    <w:lsdException w:name="Grid Table 1 Light Accent 6" w:uiPriority="46"/>
+    <w:lsdException w:name="Grid Table 2 Accent 6" w:uiPriority="47"/>
+    <w:lsdException w:name="Grid Table 3 Accent 6" w:uiPriority="48"/>
+    <w:lsdException w:name="Grid Table 4 Accent 6" w:uiPriority="49"/>
+    <w:lsdException w:name="Grid Table 5 Dark Accent 6" w:uiPriority="50"/>
+    <w:lsdException w:name="Grid Table 6 Colorful Accent 6" w:uiPriority="51"/>
+    <w:lsdException w:name="Grid Table 7 Colorful Accent 6" w:uiPriority="52"/>
+    <w:lsdException w:name="List Table 1 Light" w:uiPriority="46"/>
+    <w:lsdException w:name="List Table 2" w:uiPriority="47"/>
+    <w:lsdException w:name="List Table 3" w:uiPriority="48"/>
+    <w:lsdException w:name="List Table 4" w:uiPriority="49"/>
+    <w:lsdException w:name="List Table 5 Dark" w:uiPriority="50"/>
+    <w:lsdException w:name="List Table 6 Colorful" w:uiPriority="51"/>
+    <w:lsdException w:name="List Table 7 Colorful" w:uiPriority="52"/>
+    <w:lsdException w:name="List Table 1 Light Accent 1" w:uiPriority="46"/>
+    <w:lsdException w:name="List Table 2 Accent 1" w:uiPriority="47"/>
+    <w:lsdException w:name="List Table 3 Accent 1" w:uiPriority="48"/>
+    <w:lsdException w:name="List Table 4 Accent 1" w:uiPriority="49"/>
+    <w:lsdException w:name="List Table 5 Dark Accent 1" w:uiPriority="50"/>
+    <w:lsdException w:name="List Table 6 Colorful Accent 1" w:uiPriority="51"/>
+    <w:lsdException w:name="List Table 7 Colorful Accent 1" w:uiPriority="52"/>
+    <w:lsdException w:name="List Table 1 Light Accent 2" w:uiPriority="46"/>
+    <w:lsdException w:name="List Table 2 Accent 2" w:uiPriority="47"/>
+    <w:lsdException w:name="List Table 3 Accent 2" w:uiPriority="48"/>
+    <w:lsdException w:name="List Table 4 Accent 2" w:uiPriority="49"/>
+    <w:lsdException w:name="List Table 5 Dark Accent 2" w:uiPriority="50"/>
+    <w:lsdException w:name="List Table 6 Colorful Accent 2" w:uiPriority="51"/>
+    <w:lsdException w:name="List Table 7 Colorful Accent 2" w:uiPriority="52"/>
+    <w:lsdException w:name="List Table 1 Light Accent 3" w:uiPriority="46"/>
+    <w:lsdException w:name="List Table 2 Accent 3" w:uiPriority="47"/>
+    <w:lsdException w:name="List Table 3 Accent 3" w:uiPriority="48"/>
+    <w:lsdException w:name="List Table 4 Accent 3" w:uiPriority="49"/>
+    <w:lsdException w:name="List Table 5 Dark Accent 3" w:uiPriority="50"/>
+    <w:lsdException w:name="List Table 6 Colorful Accent 3" w:uiPriority="51"/>
+    <w:lsdException w:name="List Table 7 Colorful Accent 3" w:uiPriority="52"/>
+    <w:lsdException w:name="List Table 1 Light Accent 4" w:uiPriority="46"/>
+    <w:lsdException w:name="List Table 2 Accent 4" w:uiPriority="47"/>
+    <w:lsdException w:name="List Table 3 Accent 4" w:uiPriority="48"/>
+    <w:lsdException w:name="List Table 4 Accent 4" w:uiPriority="49"/>
+    <w:lsdException w:name="List Table 5 Dark Accent 4" w:uiPriority="50"/>
+    <w:lsdException w:name="List Table 6 Colorful Accent 4" w:uiPriority="51"/>
+    <w:lsdException w:name="List Table 7 Colorful Accent 4" w:uiPriority="52"/>
+    <w:lsdException w:name="List Table 1 Light Accent 5" w:uiPriority="46"/>
+    <w:lsdException w:name="List Table 2 Accent 5" w:uiPriority="47"/>
+    <w:lsdException w:name="List Table 3 Accent 5" w:uiPriority="48"/>
+    <w:lsdException w:name="List Table 4 Accent 5" w:uiPriority="49"/>
+    <w:lsdException w:name="List Table 5 Dark Accent 5" w:uiPriority="50"/>
+    <w:lsdException w:name="List Table 6 Colorful Accent 5" w:uiPriority="51"/>
+    <w:lsdException w:name="List Table 7 Colorful Accent 5" w:uiPriority="52"/>
+    <w:lsdException w:name="List Table 1 Light Accent 6" w:uiPriority="46"/>
+    <w:lsdException w:name="List Table 2 Accent 6" w:uiPriority="47"/>
+    <w:lsdException w:name="List Table 3 Accent 6" w:uiPriority="48"/>
+    <w:lsdException w:name="List Table 4 Accent 6" w:uiPriority="49"/>
+    <w:lsdException w:name="List Table 5 Dark Accent 6" w:uiPriority="50"/>
+    <w:lsdException w:name="List Table 6 Colorful Accent 6" w:uiPriority="51"/>
+    <w:lsdException w:name="List Table 7 Colorful Accent 6" w:uiPriority="52"/>
   </w:latentStyles>
   <w:style w:type="paragraph" w:default="1" w:styleId="Standaard">
     <w:name w:val="Normal"/>
@@ -3990,9 +3662,7 @@
       <w:tblStyleRowBandSize w:val="1"/>
       <w:tblStyleColBandSize w:val="1"/>
       <w:tblCellMar>
-        <w:top w:w="0" w:type="dxa"/>
         <w:left w:w="108" w:type="dxa"/>
-        <w:bottom w:w="0" w:type="dxa"/>
         <w:right w:w="108" w:type="dxa"/>
       </w:tblCellMar>
     </w:tblPr>
@@ -4003,9 +3673,7 @@
       <w:tblStyleRowBandSize w:val="1"/>
       <w:tblStyleColBandSize w:val="1"/>
       <w:tblCellMar>
-        <w:top w:w="0" w:type="dxa"/>
         <w:left w:w="70" w:type="dxa"/>
-        <w:bottom w:w="0" w:type="dxa"/>
         <w:right w:w="70" w:type="dxa"/>
       </w:tblCellMar>
     </w:tblPr>
@@ -4016,9 +3684,7 @@
       <w:tblStyleRowBandSize w:val="1"/>
       <w:tblStyleColBandSize w:val="1"/>
       <w:tblCellMar>
-        <w:top w:w="0" w:type="dxa"/>
         <w:left w:w="70" w:type="dxa"/>
-        <w:bottom w:w="0" w:type="dxa"/>
         <w:right w:w="70" w:type="dxa"/>
       </w:tblCellMar>
     </w:tblPr>
@@ -4132,9 +3798,7 @@
       <w:tblStyleRowBandSize w:val="1"/>
       <w:tblStyleColBandSize w:val="1"/>
       <w:tblCellMar>
-        <w:top w:w="0" w:type="dxa"/>
         <w:left w:w="70" w:type="dxa"/>
-        <w:bottom w:w="0" w:type="dxa"/>
         <w:right w:w="70" w:type="dxa"/>
       </w:tblCellMar>
     </w:tblPr>
@@ -4153,9 +3817,7 @@
       <w:tblStyleRowBandSize w:val="1"/>
       <w:tblStyleColBandSize w:val="1"/>
       <w:tblCellMar>
-        <w:top w:w="0" w:type="dxa"/>
         <w:left w:w="70" w:type="dxa"/>
-        <w:bottom w:w="0" w:type="dxa"/>
         <w:right w:w="70" w:type="dxa"/>
       </w:tblCellMar>
     </w:tblPr>
@@ -4174,9 +3836,7 @@
       <w:tblStyleRowBandSize w:val="1"/>
       <w:tblStyleColBandSize w:val="1"/>
       <w:tblCellMar>
-        <w:top w:w="0" w:type="dxa"/>
         <w:left w:w="70" w:type="dxa"/>
-        <w:bottom w:w="0" w:type="dxa"/>
         <w:right w:w="70" w:type="dxa"/>
       </w:tblCellMar>
     </w:tblPr>
@@ -4195,624 +3855,7 @@
       <w:tblStyleRowBandSize w:val="1"/>
       <w:tblStyleColBandSize w:val="1"/>
       <w:tblCellMar>
-        <w:top w:w="0" w:type="dxa"/>
         <w:left w:w="70" w:type="dxa"/>
-        <w:bottom w:w="0" w:type="dxa"/>
-        <w:right w:w="70" w:type="dxa"/>
-      </w:tblCellMar>
-    </w:tblPr>
-  </w:style>
-  <w:style w:type="paragraph" w:styleId="Koptekst">
-    <w:name w:val="header"/>
-    <w:basedOn w:val="Standaard"/>
-    <w:link w:val="KoptekstChar"/>
-    <w:uiPriority w:val="99"/>
-    <w:unhideWhenUsed/>
-    <w:rsid w:val="00AD4429"/>
-    <w:pPr>
-      <w:tabs>
-        <w:tab w:val="center" w:pos="4536"/>
-        <w:tab w:val="right" w:pos="9072"/>
-      </w:tabs>
-      <w:spacing w:after="0" w:line="240" w:lineRule="auto"/>
-    </w:pPr>
-  </w:style>
-  <w:style w:type="character" w:customStyle="1" w:styleId="KoptekstChar">
-    <w:name w:val="Koptekst Char"/>
-    <w:basedOn w:val="Standaardalinea-lettertype"/>
-    <w:link w:val="Koptekst"/>
-    <w:uiPriority w:val="99"/>
-    <w:rsid w:val="00AD4429"/>
-  </w:style>
-  <w:style w:type="paragraph" w:styleId="Voettekst">
-    <w:name w:val="footer"/>
-    <w:basedOn w:val="Standaard"/>
-    <w:link w:val="VoettekstChar"/>
-    <w:uiPriority w:val="99"/>
-    <w:unhideWhenUsed/>
-    <w:rsid w:val="00AD4429"/>
-    <w:pPr>
-      <w:tabs>
-        <w:tab w:val="center" w:pos="4536"/>
-        <w:tab w:val="right" w:pos="9072"/>
-      </w:tabs>
-      <w:spacing w:after="0" w:line="240" w:lineRule="auto"/>
-    </w:pPr>
-  </w:style>
-  <w:style w:type="character" w:customStyle="1" w:styleId="VoettekstChar">
-    <w:name w:val="Voettekst Char"/>
-    <w:basedOn w:val="Standaardalinea-lettertype"/>
-    <w:link w:val="Voettekst"/>
-    <w:uiPriority w:val="99"/>
-    <w:rsid w:val="00AD4429"/>
-  </w:style>
-  <w:style w:type="paragraph" w:styleId="Lijstalinea">
-    <w:name w:val="List Paragraph"/>
-    <w:basedOn w:val="Standaard"/>
-    <w:uiPriority w:val="34"/>
-    <w:qFormat/>
-    <w:rsid w:val="00F350A2"/>
-    <w:pPr>
-      <w:ind w:left="720"/>
-      <w:contextualSpacing/>
-    </w:pPr>
-  </w:style>
-</w:styles>
-</file>
-
-<file path=word/stylesWithEffects.xml><?xml version="1.0" encoding="utf-8"?>
-<w:styles xmlns:wpc="http://schemas.microsoft.com/office/word/2010/wordprocessingCanvas" xmlns:mc="http://schemas.openxmlformats.org/markup-compatibility/2006" xmlns:o="urn:schemas-microsoft-com:office:office" xmlns:r="http://schemas.openxmlformats.org/officeDocument/2006/relationships" xmlns:m="http://schemas.openxmlformats.org/officeDocument/2006/math" xmlns:v="urn:schemas-microsoft-com:vml" xmlns:wp14="http://schemas.microsoft.com/office/word/2010/wordprocessingDrawing" xmlns:wp="http://schemas.openxmlformats.org/drawingml/2006/wordprocessingDrawing" xmlns:w10="urn:schemas-microsoft-com:office:word" xmlns:w="http://schemas.openxmlformats.org/wordprocessingml/2006/main" xmlns:w14="http://schemas.microsoft.com/office/word/2010/wordml" xmlns:wpg="http://schemas.microsoft.com/office/word/2010/wordprocessingGroup" xmlns:wpi="http://schemas.microsoft.com/office/word/2010/wordprocessingInk" xmlns:wne="http://schemas.microsoft.com/office/word/2006/wordml" xmlns:wps="http://schemas.microsoft.com/office/word/2010/wordprocessingShape" mc:Ignorable="w14 wp14">
-  <w:docDefaults>
-    <w:rPrDefault>
-      <w:rPr>
-        <w:rFonts w:ascii="Arial" w:eastAsia="Arial" w:hAnsi="Arial" w:cs="Arial"/>
-        <w:sz w:val="22"/>
-        <w:szCs w:val="22"/>
-        <w:lang w:val="nl-BE" w:eastAsia="en-GB" w:bidi="ar-SA"/>
-      </w:rPr>
-    </w:rPrDefault>
-    <w:pPrDefault>
-      <w:pPr>
-        <w:spacing w:after="200" w:line="276" w:lineRule="auto"/>
-      </w:pPr>
-    </w:pPrDefault>
-  </w:docDefaults>
-  <w:latentStyles w:defLockedState="0" w:defUIPriority="99" w:defSemiHidden="1" w:defUnhideWhenUsed="1" w:defQFormat="0" w:count="267">
-    <w:lsdException w:name="Normal" w:semiHidden="0" w:uiPriority="0" w:unhideWhenUsed="0" w:qFormat="1"/>
-    <w:lsdException w:name="heading 1" w:semiHidden="0" w:uiPriority="9" w:unhideWhenUsed="0" w:qFormat="1"/>
-    <w:lsdException w:name="heading 2" w:uiPriority="9" w:qFormat="1"/>
-    <w:lsdException w:name="heading 3" w:uiPriority="9" w:qFormat="1"/>
-    <w:lsdException w:name="heading 4" w:uiPriority="9" w:qFormat="1"/>
-    <w:lsdException w:name="heading 5" w:uiPriority="9" w:qFormat="1"/>
-    <w:lsdException w:name="heading 6" w:uiPriority="9" w:qFormat="1"/>
-    <w:lsdException w:name="heading 7" w:uiPriority="9" w:qFormat="1"/>
-    <w:lsdException w:name="heading 8" w:uiPriority="9" w:qFormat="1"/>
-    <w:lsdException w:name="heading 9" w:uiPriority="9" w:qFormat="1"/>
-    <w:lsdException w:name="toc 1" w:uiPriority="39"/>
-    <w:lsdException w:name="toc 2" w:uiPriority="39"/>
-    <w:lsdException w:name="toc 3" w:uiPriority="39"/>
-    <w:lsdException w:name="toc 4" w:uiPriority="39"/>
-    <w:lsdException w:name="toc 5" w:uiPriority="39"/>
-    <w:lsdException w:name="toc 6" w:uiPriority="39"/>
-    <w:lsdException w:name="toc 7" w:uiPriority="39"/>
-    <w:lsdException w:name="toc 8" w:uiPriority="39"/>
-    <w:lsdException w:name="toc 9" w:uiPriority="39"/>
-    <w:lsdException w:name="caption" w:uiPriority="35" w:qFormat="1"/>
-    <w:lsdException w:name="Title" w:semiHidden="0" w:uiPriority="10" w:unhideWhenUsed="0" w:qFormat="1"/>
-    <w:lsdException w:name="Default Paragraph Font" w:uiPriority="1"/>
-    <w:lsdException w:name="Subtitle" w:semiHidden="0" w:uiPriority="11" w:unhideWhenUsed="0" w:qFormat="1"/>
-    <w:lsdException w:name="Strong" w:semiHidden="0" w:uiPriority="22" w:unhideWhenUsed="0" w:qFormat="1"/>
-    <w:lsdException w:name="Emphasis" w:semiHidden="0" w:uiPriority="20" w:unhideWhenUsed="0" w:qFormat="1"/>
-    <w:lsdException w:name="Table Grid" w:semiHidden="0" w:uiPriority="59" w:unhideWhenUsed="0"/>
-    <w:lsdException w:name="Placeholder Text" w:unhideWhenUsed="0"/>
-    <w:lsdException w:name="No Spacing" w:semiHidden="0" w:uiPriority="1" w:unhideWhenUsed="0" w:qFormat="1"/>
-    <w:lsdException w:name="Light Shading" w:semiHidden="0" w:uiPriority="60" w:unhideWhenUsed="0"/>
-    <w:lsdException w:name="Light List" w:semiHidden="0" w:uiPriority="61" w:unhideWhenUsed="0"/>
-    <w:lsdException w:name="Light Grid" w:semiHidden="0" w:uiPriority="62" w:unhideWhenUsed="0"/>
-    <w:lsdException w:name="Medium Shading 1" w:semiHidden="0" w:uiPriority="63" w:unhideWhenUsed="0"/>
-    <w:lsdException w:name="Medium Shading 2" w:semiHidden="0" w:uiPriority="64" w:unhideWhenUsed="0"/>
-    <w:lsdException w:name="Medium List 1" w:semiHidden="0" w:uiPriority="65" w:unhideWhenUsed="0"/>
-    <w:lsdException w:name="Medium List 2" w:semiHidden="0" w:uiPriority="66" w:unhideWhenUsed="0"/>
-    <w:lsdException w:name="Medium Grid 1" w:semiHidden="0" w:uiPriority="67" w:unhideWhenUsed="0"/>
-    <w:lsdException w:name="Medium Grid 2" w:semiHidden="0" w:uiPriority="68" w:unhideWhenUsed="0"/>
-    <w:lsdException w:name="Medium Grid 3" w:semiHidden="0" w:uiPriority="69" w:unhideWhenUsed="0"/>
-    <w:lsdException w:name="Dark List" w:semiHidden="0" w:uiPriority="70" w:unhideWhenUsed="0"/>
-    <w:lsdException w:name="Colorful Shading" w:semiHidden="0" w:uiPriority="71" w:unhideWhenUsed="0"/>
-    <w:lsdException w:name="Colorful List" w:semiHidden="0" w:uiPriority="72" w:unhideWhenUsed="0"/>
-    <w:lsdException w:name="Colorful Grid" w:semiHidden="0" w:uiPriority="73" w:unhideWhenUsed="0"/>
-    <w:lsdException w:name="Light Shading Accent 1" w:semiHidden="0" w:uiPriority="60" w:unhideWhenUsed="0"/>
-    <w:lsdException w:name="Light List Accent 1" w:semiHidden="0" w:uiPriority="61" w:unhideWhenUsed="0"/>
-    <w:lsdException w:name="Light Grid Accent 1" w:semiHidden="0" w:uiPriority="62" w:unhideWhenUsed="0"/>
-    <w:lsdException w:name="Medium Shading 1 Accent 1" w:semiHidden="0" w:uiPriority="63" w:unhideWhenUsed="0"/>
-    <w:lsdException w:name="Medium Shading 2 Accent 1" w:semiHidden="0" w:uiPriority="64" w:unhideWhenUsed="0"/>
-    <w:lsdException w:name="Medium List 1 Accent 1" w:semiHidden="0" w:uiPriority="65" w:unhideWhenUsed="0"/>
-    <w:lsdException w:name="Revision" w:unhideWhenUsed="0"/>
-    <w:lsdException w:name="List Paragraph" w:semiHidden="0" w:uiPriority="34" w:unhideWhenUsed="0" w:qFormat="1"/>
-    <w:lsdException w:name="Quote" w:semiHidden="0" w:uiPriority="29" w:unhideWhenUsed="0" w:qFormat="1"/>
-    <w:lsdException w:name="Intense Quote" w:semiHidden="0" w:uiPriority="30" w:unhideWhenUsed="0" w:qFormat="1"/>
-    <w:lsdException w:name="Medium List 2 Accent 1" w:semiHidden="0" w:uiPriority="66" w:unhideWhenUsed="0"/>
-    <w:lsdException w:name="Medium Grid 1 Accent 1" w:semiHidden="0" w:uiPriority="67" w:unhideWhenUsed="0"/>
-    <w:lsdException w:name="Medium Grid 2 Accent 1" w:semiHidden="0" w:uiPriority="68" w:unhideWhenUsed="0"/>
-    <w:lsdException w:name="Medium Grid 3 Accent 1" w:semiHidden="0" w:uiPriority="69" w:unhideWhenUsed="0"/>
-    <w:lsdException w:name="Dark List Accent 1" w:semiHidden="0" w:uiPriority="70" w:unhideWhenUsed="0"/>
-    <w:lsdException w:name="Colorful Shading Accent 1" w:semiHidden="0" w:uiPriority="71" w:unhideWhenUsed="0"/>
-    <w:lsdException w:name="Colorful List Accent 1" w:semiHidden="0" w:uiPriority="72" w:unhideWhenUsed="0"/>
-    <w:lsdException w:name="Colorful Grid Accent 1" w:semiHidden="0" w:uiPriority="73" w:unhideWhenUsed="0"/>
-    <w:lsdException w:name="Light Shading Accent 2" w:semiHidden="0" w:uiPriority="60" w:unhideWhenUsed="0"/>
-    <w:lsdException w:name="Light List Accent 2" w:semiHidden="0" w:uiPriority="61" w:unhideWhenUsed="0"/>
-    <w:lsdException w:name="Light Grid Accent 2" w:semiHidden="0" w:uiPriority="62" w:unhideWhenUsed="0"/>
-    <w:lsdException w:name="Medium Shading 1 Accent 2" w:semiHidden="0" w:uiPriority="63" w:unhideWhenUsed="0"/>
-    <w:lsdException w:name="Medium Shading 2 Accent 2" w:semiHidden="0" w:uiPriority="64" w:unhideWhenUsed="0"/>
-    <w:lsdException w:name="Medium List 1 Accent 2" w:semiHidden="0" w:uiPriority="65" w:unhideWhenUsed="0"/>
-    <w:lsdException w:name="Medium List 2 Accent 2" w:semiHidden="0" w:uiPriority="66" w:unhideWhenUsed="0"/>
-    <w:lsdException w:name="Medium Grid 1 Accent 2" w:semiHidden="0" w:uiPriority="67" w:unhideWhenUsed="0"/>
-    <w:lsdException w:name="Medium Grid 2 Accent 2" w:semiHidden="0" w:uiPriority="68" w:unhideWhenUsed="0"/>
-    <w:lsdException w:name="Medium Grid 3 Accent 2" w:semiHidden="0" w:uiPriority="69" w:unhideWhenUsed="0"/>
-    <w:lsdException w:name="Dark List Accent 2" w:semiHidden="0" w:uiPriority="70" w:unhideWhenUsed="0"/>
-    <w:lsdException w:name="Colorful Shading Accent 2" w:semiHidden="0" w:uiPriority="71" w:unhideWhenUsed="0"/>
-    <w:lsdException w:name="Colorful List Accent 2" w:semiHidden="0" w:uiPriority="72" w:unhideWhenUsed="0"/>
-    <w:lsdException w:name="Colorful Grid Accent 2" w:semiHidden="0" w:uiPriority="73" w:unhideWhenUsed="0"/>
-    <w:lsdException w:name="Light Shading Accent 3" w:semiHidden="0" w:uiPriority="60" w:unhideWhenUsed="0"/>
-    <w:lsdException w:name="Light List Accent 3" w:semiHidden="0" w:uiPriority="61" w:unhideWhenUsed="0"/>
-    <w:lsdException w:name="Light Grid Accent 3" w:semiHidden="0" w:uiPriority="62" w:unhideWhenUsed="0"/>
-    <w:lsdException w:name="Medium Shading 1 Accent 3" w:semiHidden="0" w:uiPriority="63" w:unhideWhenUsed="0"/>
-    <w:lsdException w:name="Medium Shading 2 Accent 3" w:semiHidden="0" w:uiPriority="64" w:unhideWhenUsed="0"/>
-    <w:lsdException w:name="Medium List 1 Accent 3" w:semiHidden="0" w:uiPriority="65" w:unhideWhenUsed="0"/>
-    <w:lsdException w:name="Medium List 2 Accent 3" w:semiHidden="0" w:uiPriority="66" w:unhideWhenUsed="0"/>
-    <w:lsdException w:name="Medium Grid 1 Accent 3" w:semiHidden="0" w:uiPriority="67" w:unhideWhenUsed="0"/>
-    <w:lsdException w:name="Medium Grid 2 Accent 3" w:semiHidden="0" w:uiPriority="68" w:unhideWhenUsed="0"/>
-    <w:lsdException w:name="Medium Grid 3 Accent 3" w:semiHidden="0" w:uiPriority="69" w:unhideWhenUsed="0"/>
-    <w:lsdException w:name="Dark List Accent 3" w:semiHidden="0" w:uiPriority="70" w:unhideWhenUsed="0"/>
-    <w:lsdException w:name="Colorful Shading Accent 3" w:semiHidden="0" w:uiPriority="71" w:unhideWhenUsed="0"/>
-    <w:lsdException w:name="Colorful List Accent 3" w:semiHidden="0" w:uiPriority="72" w:unhideWhenUsed="0"/>
-    <w:lsdException w:name="Colorful Grid Accent 3" w:semiHidden="0" w:uiPriority="73" w:unhideWhenUsed="0"/>
-    <w:lsdException w:name="Light Shading Accent 4" w:semiHidden="0" w:uiPriority="60" w:unhideWhenUsed="0"/>
-    <w:lsdException w:name="Light List Accent 4" w:semiHidden="0" w:uiPriority="61" w:unhideWhenUsed="0"/>
-    <w:lsdException w:name="Light Grid Accent 4" w:semiHidden="0" w:uiPriority="62" w:unhideWhenUsed="0"/>
-    <w:lsdException w:name="Medium Shading 1 Accent 4" w:semiHidden="0" w:uiPriority="63" w:unhideWhenUsed="0"/>
-    <w:lsdException w:name="Medium Shading 2 Accent 4" w:semiHidden="0" w:uiPriority="64" w:unhideWhenUsed="0"/>
-    <w:lsdException w:name="Medium List 1 Accent 4" w:semiHidden="0" w:uiPriority="65" w:unhideWhenUsed="0"/>
-    <w:lsdException w:name="Medium List 2 Accent 4" w:semiHidden="0" w:uiPriority="66" w:unhideWhenUsed="0"/>
-    <w:lsdException w:name="Medium Grid 1 Accent 4" w:semiHidden="0" w:uiPriority="67" w:unhideWhenUsed="0"/>
-    <w:lsdException w:name="Medium Grid 2 Accent 4" w:semiHidden="0" w:uiPriority="68" w:unhideWhenUsed="0"/>
-    <w:lsdException w:name="Medium Grid 3 Accent 4" w:semiHidden="0" w:uiPriority="69" w:unhideWhenUsed="0"/>
-    <w:lsdException w:name="Dark List Accent 4" w:semiHidden="0" w:uiPriority="70" w:unhideWhenUsed="0"/>
-    <w:lsdException w:name="Colorful Shading Accent 4" w:semiHidden="0" w:uiPriority="71" w:unhideWhenUsed="0"/>
-    <w:lsdException w:name="Colorful List Accent 4" w:semiHidden="0" w:uiPriority="72" w:unhideWhenUsed="0"/>
-    <w:lsdException w:name="Colorful Grid Accent 4" w:semiHidden="0" w:uiPriority="73" w:unhideWhenUsed="0"/>
-    <w:lsdException w:name="Light Shading Accent 5" w:semiHidden="0" w:uiPriority="60" w:unhideWhenUsed="0"/>
-    <w:lsdException w:name="Light List Accent 5" w:semiHidden="0" w:uiPriority="61" w:unhideWhenUsed="0"/>
-    <w:lsdException w:name="Light Grid Accent 5" w:semiHidden="0" w:uiPriority="62" w:unhideWhenUsed="0"/>
-    <w:lsdException w:name="Medium Shading 1 Accent 5" w:semiHidden="0" w:uiPriority="63" w:unhideWhenUsed="0"/>
-    <w:lsdException w:name="Medium Shading 2 Accent 5" w:semiHidden="0" w:uiPriority="64" w:unhideWhenUsed="0"/>
-    <w:lsdException w:name="Medium List 1 Accent 5" w:semiHidden="0" w:uiPriority="65" w:unhideWhenUsed="0"/>
-    <w:lsdException w:name="Medium List 2 Accent 5" w:semiHidden="0" w:uiPriority="66" w:unhideWhenUsed="0"/>
-    <w:lsdException w:name="Medium Grid 1 Accent 5" w:semiHidden="0" w:uiPriority="67" w:unhideWhenUsed="0"/>
-    <w:lsdException w:name="Medium Grid 2 Accent 5" w:semiHidden="0" w:uiPriority="68" w:unhideWhenUsed="0"/>
-    <w:lsdException w:name="Medium Grid 3 Accent 5" w:semiHidden="0" w:uiPriority="69" w:unhideWhenUsed="0"/>
-    <w:lsdException w:name="Dark List Accent 5" w:semiHidden="0" w:uiPriority="70" w:unhideWhenUsed="0"/>
-    <w:lsdException w:name="Colorful Shading Accent 5" w:semiHidden="0" w:uiPriority="71" w:unhideWhenUsed="0"/>
-    <w:lsdException w:name="Colorful List Accent 5" w:semiHidden="0" w:uiPriority="72" w:unhideWhenUsed="0"/>
-    <w:lsdException w:name="Colorful Grid Accent 5" w:semiHidden="0" w:uiPriority="73" w:unhideWhenUsed="0"/>
-    <w:lsdException w:name="Light Shading Accent 6" w:semiHidden="0" w:uiPriority="60" w:unhideWhenUsed="0"/>
-    <w:lsdException w:name="Light List Accent 6" w:semiHidden="0" w:uiPriority="61" w:unhideWhenUsed="0"/>
-    <w:lsdException w:name="Light Grid Accent 6" w:semiHidden="0" w:uiPriority="62" w:unhideWhenUsed="0"/>
-    <w:lsdException w:name="Medium Shading 1 Accent 6" w:semiHidden="0" w:uiPriority="63" w:unhideWhenUsed="0"/>
-    <w:lsdException w:name="Medium Shading 2 Accent 6" w:semiHidden="0" w:uiPriority="64" w:unhideWhenUsed="0"/>
-    <w:lsdException w:name="Medium List 1 Accent 6" w:semiHidden="0" w:uiPriority="65" w:unhideWhenUsed="0"/>
-    <w:lsdException w:name="Medium List 2 Accent 6" w:semiHidden="0" w:uiPriority="66" w:unhideWhenUsed="0"/>
-    <w:lsdException w:name="Medium Grid 1 Accent 6" w:semiHidden="0" w:uiPriority="67" w:unhideWhenUsed="0"/>
-    <w:lsdException w:name="Medium Grid 2 Accent 6" w:semiHidden="0" w:uiPriority="68" w:unhideWhenUsed="0"/>
-    <w:lsdException w:name="Medium Grid 3 Accent 6" w:semiHidden="0" w:uiPriority="69" w:unhideWhenUsed="0"/>
-    <w:lsdException w:name="Dark List Accent 6" w:semiHidden="0" w:uiPriority="70" w:unhideWhenUsed="0"/>
-    <w:lsdException w:name="Colorful Shading Accent 6" w:semiHidden="0" w:uiPriority="71" w:unhideWhenUsed="0"/>
-    <w:lsdException w:name="Colorful List Accent 6" w:semiHidden="0" w:uiPriority="72" w:unhideWhenUsed="0"/>
-    <w:lsdException w:name="Colorful Grid Accent 6" w:semiHidden="0" w:uiPriority="73" w:unhideWhenUsed="0"/>
-    <w:lsdException w:name="Subtle Emphasis" w:semiHidden="0" w:uiPriority="19" w:unhideWhenUsed="0" w:qFormat="1"/>
-    <w:lsdException w:name="Intense Emphasis" w:semiHidden="0" w:uiPriority="21" w:unhideWhenUsed="0" w:qFormat="1"/>
-    <w:lsdException w:name="Subtle Reference" w:semiHidden="0" w:uiPriority="31" w:unhideWhenUsed="0" w:qFormat="1"/>
-    <w:lsdException w:name="Intense Reference" w:semiHidden="0" w:uiPriority="32" w:unhideWhenUsed="0" w:qFormat="1"/>
-    <w:lsdException w:name="Book Title" w:semiHidden="0" w:uiPriority="33" w:unhideWhenUsed="0" w:qFormat="1"/>
-    <w:lsdException w:name="Bibliography" w:uiPriority="37"/>
-    <w:lsdException w:name="TOC Heading" w:uiPriority="39" w:qFormat="1"/>
-  </w:latentStyles>
-  <w:style w:type="paragraph" w:default="1" w:styleId="Standaard">
-    <w:name w:val="Normal"/>
-  </w:style>
-  <w:style w:type="paragraph" w:styleId="Kop1">
-    <w:name w:val="heading 1"/>
-    <w:basedOn w:val="Standaard"/>
-    <w:next w:val="Standaard"/>
-    <w:pPr>
-      <w:ind w:left="432" w:hanging="432"/>
-      <w:outlineLvl w:val="0"/>
-    </w:pPr>
-    <w:rPr>
-      <w:b/>
-    </w:rPr>
-  </w:style>
-  <w:style w:type="paragraph" w:styleId="Kop2">
-    <w:name w:val="heading 2"/>
-    <w:basedOn w:val="Standaard"/>
-    <w:next w:val="Standaard"/>
-    <w:pPr>
-      <w:ind w:left="576" w:hanging="576"/>
-      <w:outlineLvl w:val="1"/>
-    </w:pPr>
-    <w:rPr>
-      <w:b/>
-    </w:rPr>
-  </w:style>
-  <w:style w:type="paragraph" w:styleId="Kop3">
-    <w:name w:val="heading 3"/>
-    <w:basedOn w:val="Standaard"/>
-    <w:next w:val="Standaard"/>
-    <w:pPr>
-      <w:ind w:left="720" w:hanging="720"/>
-      <w:outlineLvl w:val="2"/>
-    </w:pPr>
-  </w:style>
-  <w:style w:type="paragraph" w:styleId="Kop4">
-    <w:name w:val="heading 4"/>
-    <w:basedOn w:val="Standaard"/>
-    <w:next w:val="Standaard"/>
-    <w:pPr>
-      <w:ind w:left="864" w:hanging="864"/>
-      <w:outlineLvl w:val="3"/>
-    </w:pPr>
-    <w:rPr>
-      <w:i/>
-    </w:rPr>
-  </w:style>
-  <w:style w:type="paragraph" w:styleId="Kop5">
-    <w:name w:val="heading 5"/>
-    <w:basedOn w:val="Standaard"/>
-    <w:next w:val="Standaard"/>
-    <w:pPr>
-      <w:keepNext/>
-      <w:keepLines/>
-      <w:spacing w:before="200" w:after="0"/>
-      <w:ind w:left="1008" w:hanging="1008"/>
-      <w:outlineLvl w:val="4"/>
-    </w:pPr>
-    <w:rPr>
-      <w:rFonts w:ascii="Cambria" w:eastAsia="Cambria" w:hAnsi="Cambria" w:cs="Cambria"/>
-      <w:color w:val="243F61"/>
-    </w:rPr>
-  </w:style>
-  <w:style w:type="paragraph" w:styleId="Kop6">
-    <w:name w:val="heading 6"/>
-    <w:basedOn w:val="Standaard"/>
-    <w:next w:val="Standaard"/>
-    <w:pPr>
-      <w:keepNext/>
-      <w:keepLines/>
-      <w:spacing w:before="200" w:after="0"/>
-      <w:ind w:left="1152" w:hanging="1152"/>
-      <w:outlineLvl w:val="5"/>
-    </w:pPr>
-    <w:rPr>
-      <w:rFonts w:ascii="Cambria" w:eastAsia="Cambria" w:hAnsi="Cambria" w:cs="Cambria"/>
-      <w:i/>
-      <w:color w:val="243F61"/>
-    </w:rPr>
-  </w:style>
-  <w:style w:type="character" w:default="1" w:styleId="Standaardalinea-lettertype">
-    <w:name w:val="Default Paragraph Font"/>
-    <w:uiPriority w:val="1"/>
-    <w:semiHidden/>
-    <w:unhideWhenUsed/>
-  </w:style>
-  <w:style w:type="table" w:default="1" w:styleId="Standaardtabel">
-    <w:name w:val="Normal Table"/>
-    <w:uiPriority w:val="99"/>
-    <w:semiHidden/>
-    <w:unhideWhenUsed/>
-    <w:tblPr>
-      <w:tblInd w:w="0" w:type="dxa"/>
-      <w:tblCellMar>
-        <w:top w:w="0" w:type="dxa"/>
-        <w:left w:w="108" w:type="dxa"/>
-        <w:bottom w:w="0" w:type="dxa"/>
-        <w:right w:w="108" w:type="dxa"/>
-      </w:tblCellMar>
-    </w:tblPr>
-  </w:style>
-  <w:style w:type="numbering" w:default="1" w:styleId="Geenlijst">
-    <w:name w:val="No List"/>
-    <w:uiPriority w:val="99"/>
-    <w:semiHidden/>
-    <w:unhideWhenUsed/>
-  </w:style>
-  <w:style w:type="table" w:customStyle="1" w:styleId="TableNormal">
-    <w:name w:val="Table Normal"/>
-    <w:tblPr>
-      <w:tblCellMar>
-        <w:top w:w="0" w:type="dxa"/>
-        <w:left w:w="0" w:type="dxa"/>
-        <w:bottom w:w="0" w:type="dxa"/>
-        <w:right w:w="0" w:type="dxa"/>
-      </w:tblCellMar>
-    </w:tblPr>
-  </w:style>
-  <w:style w:type="paragraph" w:styleId="Titel">
-    <w:name w:val="Title"/>
-    <w:basedOn w:val="Standaard"/>
-    <w:next w:val="Standaard"/>
-    <w:pPr>
-      <w:keepNext/>
-      <w:keepLines/>
-      <w:spacing w:before="480" w:after="120"/>
-    </w:pPr>
-    <w:rPr>
-      <w:b/>
-      <w:sz w:val="72"/>
-      <w:szCs w:val="72"/>
-    </w:rPr>
-  </w:style>
-  <w:style w:type="table" w:customStyle="1" w:styleId="TableNormal0">
-    <w:name w:val="Table Normal"/>
-    <w:tblPr>
-      <w:tblCellMar>
-        <w:top w:w="0" w:type="dxa"/>
-        <w:left w:w="0" w:type="dxa"/>
-        <w:bottom w:w="0" w:type="dxa"/>
-        <w:right w:w="0" w:type="dxa"/>
-      </w:tblCellMar>
-    </w:tblPr>
-  </w:style>
-  <w:style w:type="paragraph" w:styleId="Ondertitel">
-    <w:name w:val="Subtitle"/>
-    <w:basedOn w:val="Standaard"/>
-    <w:next w:val="Standaard"/>
-    <w:pPr>
-      <w:keepNext/>
-      <w:keepLines/>
-      <w:spacing w:before="360" w:after="80"/>
-    </w:pPr>
-    <w:rPr>
-      <w:rFonts w:ascii="Georgia" w:eastAsia="Georgia" w:hAnsi="Georgia" w:cs="Georgia"/>
-      <w:i/>
-      <w:color w:val="666666"/>
-      <w:sz w:val="48"/>
-      <w:szCs w:val="48"/>
-    </w:rPr>
-  </w:style>
-  <w:style w:type="table" w:customStyle="1" w:styleId="a">
-    <w:basedOn w:val="TableNormal0"/>
-    <w:tblPr>
-      <w:tblStyleRowBandSize w:val="1"/>
-      <w:tblStyleColBandSize w:val="1"/>
-      <w:tblCellMar>
-        <w:top w:w="100" w:type="dxa"/>
-        <w:left w:w="100" w:type="dxa"/>
-        <w:bottom w:w="100" w:type="dxa"/>
-        <w:right w:w="100" w:type="dxa"/>
-      </w:tblCellMar>
-    </w:tblPr>
-  </w:style>
-  <w:style w:type="table" w:customStyle="1" w:styleId="a0">
-    <w:basedOn w:val="TableNormal0"/>
-    <w:pPr>
-      <w:spacing w:after="0" w:line="264" w:lineRule="auto"/>
-    </w:pPr>
-    <w:rPr>
-      <w:rFonts w:ascii="Times New Roman" w:eastAsia="Times New Roman" w:hAnsi="Times New Roman" w:cs="Times New Roman"/>
-      <w:sz w:val="20"/>
-      <w:szCs w:val="20"/>
-    </w:rPr>
-    <w:tblPr>
-      <w:tblStyleRowBandSize w:val="1"/>
-      <w:tblStyleColBandSize w:val="1"/>
-      <w:tblCellMar>
-        <w:top w:w="0" w:type="dxa"/>
-        <w:left w:w="108" w:type="dxa"/>
-        <w:bottom w:w="0" w:type="dxa"/>
-        <w:right w:w="108" w:type="dxa"/>
-      </w:tblCellMar>
-    </w:tblPr>
-  </w:style>
-  <w:style w:type="table" w:customStyle="1" w:styleId="a1">
-    <w:basedOn w:val="TableNormal0"/>
-    <w:tblPr>
-      <w:tblStyleRowBandSize w:val="1"/>
-      <w:tblStyleColBandSize w:val="1"/>
-      <w:tblCellMar>
-        <w:top w:w="0" w:type="dxa"/>
-        <w:left w:w="70" w:type="dxa"/>
-        <w:bottom w:w="0" w:type="dxa"/>
-        <w:right w:w="70" w:type="dxa"/>
-      </w:tblCellMar>
-    </w:tblPr>
-  </w:style>
-  <w:style w:type="table" w:customStyle="1" w:styleId="a2">
-    <w:basedOn w:val="TableNormal0"/>
-    <w:tblPr>
-      <w:tblStyleRowBandSize w:val="1"/>
-      <w:tblStyleColBandSize w:val="1"/>
-      <w:tblCellMar>
-        <w:top w:w="0" w:type="dxa"/>
-        <w:left w:w="70" w:type="dxa"/>
-        <w:bottom w:w="0" w:type="dxa"/>
-        <w:right w:w="70" w:type="dxa"/>
-      </w:tblCellMar>
-    </w:tblPr>
-  </w:style>
-  <w:style w:type="paragraph" w:styleId="Tekstopmerking">
-    <w:name w:val="annotation text"/>
-    <w:basedOn w:val="Standaard"/>
-    <w:link w:val="TekstopmerkingChar"/>
-    <w:uiPriority w:val="99"/>
-    <w:semiHidden/>
-    <w:unhideWhenUsed/>
-    <w:pPr>
-      <w:spacing w:line="240" w:lineRule="auto"/>
-    </w:pPr>
-    <w:rPr>
-      <w:sz w:val="20"/>
-      <w:szCs w:val="20"/>
-    </w:rPr>
-  </w:style>
-  <w:style w:type="character" w:customStyle="1" w:styleId="TekstopmerkingChar">
-    <w:name w:val="Tekst opmerking Char"/>
-    <w:basedOn w:val="Standaardalinea-lettertype"/>
-    <w:link w:val="Tekstopmerking"/>
-    <w:uiPriority w:val="99"/>
-    <w:semiHidden/>
-    <w:rPr>
-      <w:sz w:val="20"/>
-      <w:szCs w:val="20"/>
-    </w:rPr>
-  </w:style>
-  <w:style w:type="character" w:styleId="Verwijzingopmerking">
-    <w:name w:val="annotation reference"/>
-    <w:basedOn w:val="Standaardalinea-lettertype"/>
-    <w:uiPriority w:val="99"/>
-    <w:semiHidden/>
-    <w:unhideWhenUsed/>
-    <w:rPr>
-      <w:sz w:val="16"/>
-      <w:szCs w:val="16"/>
-    </w:rPr>
-  </w:style>
-  <w:style w:type="paragraph" w:styleId="Ballontekst">
-    <w:name w:val="Balloon Text"/>
-    <w:basedOn w:val="Standaard"/>
-    <w:link w:val="BallontekstChar"/>
-    <w:uiPriority w:val="99"/>
-    <w:semiHidden/>
-    <w:unhideWhenUsed/>
-    <w:rsid w:val="008407C8"/>
-    <w:pPr>
-      <w:spacing w:after="0" w:line="240" w:lineRule="auto"/>
-    </w:pPr>
-    <w:rPr>
-      <w:rFonts w:ascii="Tahoma" w:hAnsi="Tahoma" w:cs="Tahoma"/>
-      <w:sz w:val="16"/>
-      <w:szCs w:val="16"/>
-    </w:rPr>
-  </w:style>
-  <w:style w:type="character" w:customStyle="1" w:styleId="BallontekstChar">
-    <w:name w:val="Ballontekst Char"/>
-    <w:basedOn w:val="Standaardalinea-lettertype"/>
-    <w:link w:val="Ballontekst"/>
-    <w:uiPriority w:val="99"/>
-    <w:semiHidden/>
-    <w:rsid w:val="008407C8"/>
-    <w:rPr>
-      <w:rFonts w:ascii="Tahoma" w:hAnsi="Tahoma" w:cs="Tahoma"/>
-      <w:sz w:val="16"/>
-      <w:szCs w:val="16"/>
-    </w:rPr>
-  </w:style>
-  <w:style w:type="paragraph" w:styleId="Onderwerpvanopmerking">
-    <w:name w:val="annotation subject"/>
-    <w:basedOn w:val="Tekstopmerking"/>
-    <w:next w:val="Tekstopmerking"/>
-    <w:link w:val="OnderwerpvanopmerkingChar"/>
-    <w:uiPriority w:val="99"/>
-    <w:semiHidden/>
-    <w:unhideWhenUsed/>
-    <w:rsid w:val="0012151B"/>
-    <w:rPr>
-      <w:b/>
-      <w:bCs/>
-    </w:rPr>
-  </w:style>
-  <w:style w:type="character" w:customStyle="1" w:styleId="OnderwerpvanopmerkingChar">
-    <w:name w:val="Onderwerp van opmerking Char"/>
-    <w:basedOn w:val="TekstopmerkingChar"/>
-    <w:link w:val="Onderwerpvanopmerking"/>
-    <w:uiPriority w:val="99"/>
-    <w:semiHidden/>
-    <w:rsid w:val="0012151B"/>
-    <w:rPr>
-      <w:b/>
-      <w:bCs/>
-      <w:sz w:val="20"/>
-      <w:szCs w:val="20"/>
-    </w:rPr>
-  </w:style>
-  <w:style w:type="table" w:customStyle="1" w:styleId="a3">
-    <w:basedOn w:val="TableNormal0"/>
-    <w:pPr>
-      <w:spacing w:after="0" w:line="264" w:lineRule="auto"/>
-    </w:pPr>
-    <w:rPr>
-      <w:rFonts w:ascii="Times New Roman" w:eastAsia="Times New Roman" w:hAnsi="Times New Roman" w:cs="Times New Roman"/>
-      <w:sz w:val="20"/>
-      <w:szCs w:val="20"/>
-    </w:rPr>
-    <w:tblPr>
-      <w:tblStyleRowBandSize w:val="1"/>
-      <w:tblStyleColBandSize w:val="1"/>
-      <w:tblCellMar>
-        <w:top w:w="0" w:type="dxa"/>
-        <w:left w:w="70" w:type="dxa"/>
-        <w:bottom w:w="0" w:type="dxa"/>
-        <w:right w:w="70" w:type="dxa"/>
-      </w:tblCellMar>
-    </w:tblPr>
-  </w:style>
-  <w:style w:type="table" w:customStyle="1" w:styleId="a4">
-    <w:basedOn w:val="TableNormal0"/>
-    <w:pPr>
-      <w:spacing w:after="0" w:line="264" w:lineRule="auto"/>
-    </w:pPr>
-    <w:rPr>
-      <w:rFonts w:ascii="Times New Roman" w:eastAsia="Times New Roman" w:hAnsi="Times New Roman" w:cs="Times New Roman"/>
-      <w:sz w:val="20"/>
-      <w:szCs w:val="20"/>
-    </w:rPr>
-    <w:tblPr>
-      <w:tblStyleRowBandSize w:val="1"/>
-      <w:tblStyleColBandSize w:val="1"/>
-      <w:tblCellMar>
-        <w:top w:w="0" w:type="dxa"/>
-        <w:left w:w="70" w:type="dxa"/>
-        <w:bottom w:w="0" w:type="dxa"/>
-        <w:right w:w="70" w:type="dxa"/>
-      </w:tblCellMar>
-    </w:tblPr>
-  </w:style>
-  <w:style w:type="table" w:customStyle="1" w:styleId="a5">
-    <w:basedOn w:val="TableNormal0"/>
-    <w:pPr>
-      <w:spacing w:after="0" w:line="264" w:lineRule="auto"/>
-    </w:pPr>
-    <w:rPr>
-      <w:rFonts w:ascii="Times New Roman" w:eastAsia="Times New Roman" w:hAnsi="Times New Roman" w:cs="Times New Roman"/>
-      <w:sz w:val="20"/>
-      <w:szCs w:val="20"/>
-    </w:rPr>
-    <w:tblPr>
-      <w:tblStyleRowBandSize w:val="1"/>
-      <w:tblStyleColBandSize w:val="1"/>
-      <w:tblCellMar>
-        <w:top w:w="0" w:type="dxa"/>
-        <w:left w:w="70" w:type="dxa"/>
-        <w:bottom w:w="0" w:type="dxa"/>
-        <w:right w:w="70" w:type="dxa"/>
-      </w:tblCellMar>
-    </w:tblPr>
-  </w:style>
-  <w:style w:type="table" w:customStyle="1" w:styleId="a6">
-    <w:basedOn w:val="TableNormal0"/>
-    <w:pPr>
-      <w:spacing w:after="0" w:line="264" w:lineRule="auto"/>
-    </w:pPr>
-    <w:rPr>
-      <w:rFonts w:ascii="Times New Roman" w:eastAsia="Times New Roman" w:hAnsi="Times New Roman" w:cs="Times New Roman"/>
-      <w:sz w:val="20"/>
-      <w:szCs w:val="20"/>
-    </w:rPr>
-    <w:tblPr>
-      <w:tblStyleRowBandSize w:val="1"/>
-      <w:tblStyleColBandSize w:val="1"/>
-      <w:tblCellMar>
-        <w:top w:w="0" w:type="dxa"/>
-        <w:left w:w="70" w:type="dxa"/>
-        <w:bottom w:w="0" w:type="dxa"/>
         <w:right w:w="70" w:type="dxa"/>
       </w:tblCellMar>
     </w:tblPr>
